--- a/Дахал Крістіна КВ-02 ЛР2_2.docx
+++ b/Дахал Крістіна КВ-02 ЛР2_2.docx
@@ -1,6 +1,6 @@
 
 <file path=word/document.xml><?xml version="1.0" encoding="utf-8"?>
-<w:document xmlns:wpc="http://schemas.microsoft.com/office/word/2010/wordprocessingCanvas" xmlns:mc="http://schemas.openxmlformats.org/markup-compatibility/2006" xmlns:o="urn:schemas-microsoft-com:office:office" xmlns:r="http://schemas.openxmlformats.org/officeDocument/2006/relationships" xmlns:m="http://schemas.openxmlformats.org/officeDocument/2006/math" xmlns:v="urn:schemas-microsoft-com:vml" xmlns:wp14="http://schemas.microsoft.com/office/word/2010/wordprocessingDrawing" xmlns:wp="http://schemas.openxmlformats.org/drawingml/2006/wordprocessingDrawing" xmlns:w10="urn:schemas-microsoft-com:office:word" xmlns:w="http://schemas.openxmlformats.org/wordprocessingml/2006/main" xmlns:w14="http://schemas.microsoft.com/office/word/2010/wordml" xmlns:wpg="http://schemas.microsoft.com/office/word/2010/wordprocessingGroup" xmlns:wpi="http://schemas.microsoft.com/office/word/2010/wordprocessingInk" xmlns:wne="http://schemas.microsoft.com/office/word/2006/wordml" xmlns:wps="http://schemas.microsoft.com/office/word/2010/wordprocessingShape" mc:Ignorable="w14 wp14">
+<w:document xmlns:wpc="http://schemas.microsoft.com/office/word/2010/wordprocessingCanvas" xmlns:cx="http://schemas.microsoft.com/office/drawing/2014/chartex" xmlns:cx1="http://schemas.microsoft.com/office/drawing/2015/9/8/chartex" xmlns:cx2="http://schemas.microsoft.com/office/drawing/2015/10/21/chartex" xmlns:cx3="http://schemas.microsoft.com/office/drawing/2016/5/9/chartex" xmlns:cx4="http://schemas.microsoft.com/office/drawing/2016/5/10/chartex" xmlns:cx5="http://schemas.microsoft.com/office/drawing/2016/5/11/chartex" xmlns:cx6="http://schemas.microsoft.com/office/drawing/2016/5/12/chartex" xmlns:cx7="http://schemas.microsoft.com/office/drawing/2016/5/13/chartex" xmlns:cx8="http://schemas.microsoft.com/office/drawing/2016/5/14/chartex" xmlns:mc="http://schemas.openxmlformats.org/markup-compatibility/2006" xmlns:aink="http://schemas.microsoft.com/office/drawing/2016/ink" xmlns:am3d="http://schemas.microsoft.com/office/drawing/2017/model3d" xmlns:o="urn:schemas-microsoft-com:office:office" xmlns:oel="http://schemas.microsoft.com/office/2019/extlst" xmlns:r="http://schemas.openxmlformats.org/officeDocument/2006/relationships" xmlns:m="http://schemas.openxmlformats.org/officeDocument/2006/math" xmlns:v="urn:schemas-microsoft-com:vml" xmlns:wp14="http://schemas.microsoft.com/office/word/2010/wordprocessingDrawing" xmlns:wp="http://schemas.openxmlformats.org/drawingml/2006/wordprocessingDrawing" xmlns:w10="urn:schemas-microsoft-com:office:word" xmlns:w="http://schemas.openxmlformats.org/wordprocessingml/2006/main" xmlns:w14="http://schemas.microsoft.com/office/word/2010/wordml" xmlns:w15="http://schemas.microsoft.com/office/word/2012/wordml" xmlns:w16cex="http://schemas.microsoft.com/office/word/2018/wordml/cex" xmlns:w16cid="http://schemas.microsoft.com/office/word/2016/wordml/cid" xmlns:w16="http://schemas.microsoft.com/office/word/2018/wordml" xmlns:w16sdtdh="http://schemas.microsoft.com/office/word/2020/wordml/sdtdatahash" xmlns:w16se="http://schemas.microsoft.com/office/word/2015/wordml/symex" xmlns:wpg="http://schemas.microsoft.com/office/word/2010/wordprocessingGroup" xmlns:wpi="http://schemas.microsoft.com/office/word/2010/wordprocessingInk" xmlns:wne="http://schemas.microsoft.com/office/word/2006/wordml" xmlns:wps="http://schemas.microsoft.com/office/word/2010/wordprocessingShape" mc:Ignorable="w14 w15 w16se w16cid w16 w16cex w16sdtdh wp14">
   <w:body>
     <w:p>
       <w:pPr>
@@ -34,7 +34,7 @@
                     <pic:cNvPicPr preferRelativeResize="0"/>
                   </pic:nvPicPr>
                   <pic:blipFill>
-                    <a:blip r:embed="rId6"/>
+                    <a:blip r:embed="rId5"/>
                     <a:srcRect/>
                     <a:stretch>
                       <a:fillRect/>
@@ -767,9 +767,55 @@
           <w:noProof/>
           <w:sz w:val="28"/>
           <w:szCs w:val="28"/>
-          <w:lang w:val="uk-UA"/>
-        </w:rPr>
-      </w:pPr>
+          <w:lang w:val="en-US"/>
+        </w:rPr>
+      </w:pPr>
+      <w:hyperlink r:id="rId6" w:history="1">
+        <w:r>
+          <w:rPr>
+            <w:rStyle w:val="a7"/>
+            <w:rFonts w:ascii="Times New Roman" w:eastAsia="Times New Roman" w:hAnsi="Times New Roman" w:cs="Times New Roman"/>
+            <w:noProof/>
+            <w:sz w:val="28"/>
+            <w:szCs w:val="28"/>
+            <w:lang w:val="uk-UA"/>
+          </w:rPr>
+          <w:t>Поси</w:t>
+        </w:r>
+        <w:r>
+          <w:rPr>
+            <w:rStyle w:val="a7"/>
+            <w:rFonts w:ascii="Times New Roman" w:eastAsia="Times New Roman" w:hAnsi="Times New Roman" w:cs="Times New Roman"/>
+            <w:noProof/>
+            <w:sz w:val="28"/>
+            <w:szCs w:val="28"/>
+            <w:lang w:val="uk-UA"/>
+          </w:rPr>
+          <w:t>л</w:t>
+        </w:r>
+        <w:r>
+          <w:rPr>
+            <w:rStyle w:val="a7"/>
+            <w:rFonts w:ascii="Times New Roman" w:eastAsia="Times New Roman" w:hAnsi="Times New Roman" w:cs="Times New Roman"/>
+            <w:noProof/>
+            <w:sz w:val="28"/>
+            <w:szCs w:val="28"/>
+            <w:lang w:val="uk-UA"/>
+          </w:rPr>
+          <w:t>а</w:t>
+        </w:r>
+        <w:r>
+          <w:rPr>
+            <w:rStyle w:val="a7"/>
+            <w:rFonts w:ascii="Times New Roman" w:eastAsia="Times New Roman" w:hAnsi="Times New Roman" w:cs="Times New Roman"/>
+            <w:noProof/>
+            <w:sz w:val="28"/>
+            <w:szCs w:val="28"/>
+            <w:lang w:val="uk-UA"/>
+          </w:rPr>
+          <w:t>ння</w:t>
+        </w:r>
+      </w:hyperlink>
       <w:r>
         <w:rPr>
           <w:rFonts w:ascii="Times New Roman" w:eastAsia="Times New Roman" w:hAnsi="Times New Roman" w:cs="Times New Roman"/>
@@ -778,7 +824,39 @@
           <w:szCs w:val="28"/>
           <w:lang w:val="uk-UA"/>
         </w:rPr>
-        <w:lastRenderedPageBreak/>
+        <w:t xml:space="preserve"> на g</w:t>
+      </w:r>
+      <w:r>
+        <w:rPr>
+          <w:rFonts w:ascii="Times New Roman" w:eastAsia="Times New Roman" w:hAnsi="Times New Roman" w:cs="Times New Roman"/>
+          <w:noProof/>
+          <w:sz w:val="28"/>
+          <w:szCs w:val="28"/>
+          <w:lang w:val="en-US"/>
+        </w:rPr>
+        <w:t>itbub.</w:t>
+      </w:r>
+    </w:p>
+    <w:p>
+      <w:pPr>
+        <w:spacing w:after="200"/>
+        <w:ind w:firstLine="709"/>
+        <w:rPr>
+          <w:rFonts w:ascii="Times New Roman" w:eastAsia="Times New Roman" w:hAnsi="Times New Roman" w:cs="Times New Roman"/>
+          <w:noProof/>
+          <w:sz w:val="28"/>
+          <w:szCs w:val="28"/>
+          <w:lang w:val="uk-UA"/>
+        </w:rPr>
+      </w:pPr>
+      <w:r>
+        <w:rPr>
+          <w:rFonts w:ascii="Times New Roman" w:eastAsia="Times New Roman" w:hAnsi="Times New Roman" w:cs="Times New Roman"/>
+          <w:noProof/>
+          <w:sz w:val="28"/>
+          <w:szCs w:val="28"/>
+          <w:lang w:val="uk-UA"/>
+        </w:rPr>
         <w:t>Загальне завдання роботи полягає у наступному:</w:t>
       </w:r>
     </w:p>
@@ -1201,7 +1279,18 @@
           <w:szCs w:val="28"/>
           <w:lang w:val="uk-UA"/>
         </w:rPr>
-        <w:t>даних у таблицях за допомогою вбудованих у PostgreSQL функцій роботи з псевдовипадковими числами. Дані мають бути згенерованими не мовою програмування, а відповідним SQL-запитом!</w:t>
+        <w:t xml:space="preserve">даних у таблицях за допомогою вбудованих у PostgreSQL функцій роботи з псевдовипадковими числами. Дані мають бути </w:t>
+      </w:r>
+      <w:r>
+        <w:rPr>
+          <w:rFonts w:ascii="Times New Roman" w:eastAsia="Times New Roman" w:hAnsi="Times New Roman" w:cs="Times New Roman"/>
+          <w:noProof/>
+          <w:sz w:val="28"/>
+          <w:szCs w:val="28"/>
+          <w:lang w:val="uk-UA"/>
+        </w:rPr>
+        <w:lastRenderedPageBreak/>
+        <w:t>згенерованими не мовою програмування, а відповідним SQL-запитом!</w:t>
       </w:r>
     </w:p>
     <w:p>
@@ -1232,7 +1321,6 @@
           <w:szCs w:val="28"/>
           <w:lang w:val="uk-UA"/>
         </w:rPr>
-        <w:lastRenderedPageBreak/>
         <w:t>Для реалізації пошуку необхідно підготувати 3 запити, що</w:t>
       </w:r>
       <w:r>
@@ -2379,7 +2467,6 @@
           <w:lang w:val="uk-UA"/>
         </w:rPr>
       </w:pPr>
-      <w:bookmarkStart w:id="0" w:name="_GoBack"/>
       <w:r>
         <w:rPr>
           <w:sz w:val="28"/>
@@ -2762,7 +2849,6 @@
         <w:t>;</w:t>
       </w:r>
     </w:p>
-    <w:bookmarkEnd w:id="0"/>
     <w:p>
       <w:pPr>
         <w:pStyle w:val="a4"/>
@@ -4243,6 +4329,7 @@
           <w:sz w:val="28"/>
           <w:lang w:val="uk-UA"/>
         </w:rPr>
+        <w:lastRenderedPageBreak/>
         <w:t>Видалення даних</w:t>
       </w:r>
       <w:r>
@@ -4540,6 +4627,7 @@
           <w:sz w:val="28"/>
           <w:lang w:val="uk-UA"/>
         </w:rPr>
+        <w:lastRenderedPageBreak/>
         <w:t xml:space="preserve">Додавання одразу декількох в таблицю за допомогою операції </w:t>
       </w:r>
       <w:r>
@@ -5408,6 +5496,7 @@
           <w:sz w:val="18"/>
           <w:szCs w:val="18"/>
         </w:rPr>
+        <w:lastRenderedPageBreak/>
         <w:t>public</w:t>
       </w:r>
       <w:r>
@@ -5742,7 +5831,6 @@
           <w:sz w:val="18"/>
           <w:szCs w:val="18"/>
         </w:rPr>
-        <w:lastRenderedPageBreak/>
         <w:t xml:space="preserve">        </w:t>
       </w:r>
       <w:r>
@@ -9369,6 +9457,7 @@
           <w:szCs w:val="18"/>
           <w:lang w:val="en-US" w:eastAsia="en-US"/>
         </w:rPr>
+        <w:lastRenderedPageBreak/>
         <w:t xml:space="preserve">                        </w:t>
       </w:r>
       <w:r>
@@ -9423,7 +9512,6 @@
           <w:szCs w:val="18"/>
           <w:lang w:val="en-US" w:eastAsia="en-US"/>
         </w:rPr>
-        <w:lastRenderedPageBreak/>
         <w:t xml:space="preserve">                }</w:t>
       </w:r>
     </w:p>
@@ -14858,6 +14946,7 @@
           <w:szCs w:val="18"/>
           <w:lang w:val="en-US" w:eastAsia="en-US"/>
         </w:rPr>
+        <w:lastRenderedPageBreak/>
         <w:t xml:space="preserve">                fieldsToFind[i] = Console.ReadLine();</w:t>
       </w:r>
     </w:p>
@@ -14970,7 +15059,6 @@
           <w:szCs w:val="18"/>
           <w:lang w:val="en-US" w:eastAsia="en-US"/>
         </w:rPr>
-        <w:lastRenderedPageBreak/>
         <w:t xml:space="preserve">                Console.WriteLine(</w:t>
       </w:r>
       <w:r>
@@ -17946,6 +18034,7 @@
           <w:szCs w:val="18"/>
           <w:lang w:val="en-US" w:eastAsia="en-US"/>
         </w:rPr>
+        <w:lastRenderedPageBreak/>
         <w:t xml:space="preserve">                Console.WriteLine(ex.Message);</w:t>
       </w:r>
     </w:p>
@@ -18096,7 +18185,6 @@
           <w:szCs w:val="18"/>
           <w:lang w:val="en-US" w:eastAsia="en-US"/>
         </w:rPr>
-        <w:lastRenderedPageBreak/>
         <w:t xml:space="preserve">                sqlConnection.Close();</w:t>
       </w:r>
     </w:p>
@@ -19002,7 +19090,6 @@
         </w:rPr>
         <w:t xml:space="preserve">            </w:t>
       </w:r>
-      <w:proofErr w:type="gramStart"/>
       <w:r>
         <w:rPr>
           <w:rFonts w:ascii="Menlo" w:eastAsiaTheme="minorHAnsi" w:hAnsi="Menlo" w:cs="Menlo"/>
@@ -19015,38 +19102,15 @@
         </w:rPr>
         <w:t>using</w:t>
       </w:r>
-      <w:proofErr w:type="gramEnd"/>
-      <w:r>
-        <w:rPr>
-          <w:rFonts w:ascii="Menlo" w:eastAsiaTheme="minorHAnsi" w:hAnsi="Menlo" w:cs="Menlo"/>
-          <w:color w:val="000000"/>
-          <w:sz w:val="18"/>
-          <w:szCs w:val="18"/>
-          <w:lang w:val="en-US" w:eastAsia="en-US"/>
-        </w:rPr>
-        <w:t xml:space="preserve"> </w:t>
-      </w:r>
-      <w:proofErr w:type="spellStart"/>
-      <w:r>
-        <w:rPr>
-          <w:rFonts w:ascii="Menlo" w:eastAsiaTheme="minorHAnsi" w:hAnsi="Menlo" w:cs="Menlo"/>
-          <w:color w:val="000000"/>
-          <w:sz w:val="18"/>
-          <w:szCs w:val="18"/>
-          <w:lang w:val="en-US" w:eastAsia="en-US"/>
-        </w:rPr>
-        <w:t>var</w:t>
-      </w:r>
-      <w:proofErr w:type="spellEnd"/>
-      <w:r>
-        <w:rPr>
-          <w:rFonts w:ascii="Menlo" w:eastAsiaTheme="minorHAnsi" w:hAnsi="Menlo" w:cs="Menlo"/>
-          <w:color w:val="000000"/>
-          <w:sz w:val="18"/>
-          <w:szCs w:val="18"/>
-          <w:lang w:val="en-US" w:eastAsia="en-US"/>
-        </w:rPr>
-        <w:t xml:space="preserve"> </w:t>
+      <w:r>
+        <w:rPr>
+          <w:rFonts w:ascii="Menlo" w:eastAsiaTheme="minorHAnsi" w:hAnsi="Menlo" w:cs="Menlo"/>
+          <w:color w:val="000000"/>
+          <w:sz w:val="18"/>
+          <w:szCs w:val="18"/>
+          <w:lang w:val="en-US" w:eastAsia="en-US"/>
+        </w:rPr>
+        <w:t xml:space="preserve"> var </w:t>
       </w:r>
       <w:proofErr w:type="spellStart"/>
       <w:r>
@@ -19093,6 +19157,7 @@
         <w:t xml:space="preserve"> </w:t>
       </w:r>
       <w:proofErr w:type="spellStart"/>
+      <w:proofErr w:type="gramStart"/>
       <w:r>
         <w:rPr>
           <w:rFonts w:ascii="Menlo" w:eastAsiaTheme="minorHAnsi" w:hAnsi="Menlo" w:cs="Menlo"/>
@@ -19115,6 +19180,7 @@
         <w:t>(</w:t>
       </w:r>
       <w:proofErr w:type="spellStart"/>
+      <w:proofErr w:type="gramEnd"/>
       <w:r>
         <w:rPr>
           <w:rFonts w:ascii="Menlo" w:eastAsiaTheme="minorHAnsi" w:hAnsi="Menlo" w:cs="Menlo"/>
@@ -19285,16 +19351,6 @@
         <w:t>cmd.Prepare</w:t>
       </w:r>
       <w:proofErr w:type="spellEnd"/>
-      <w:r>
-        <w:rPr>
-          <w:rFonts w:ascii="Menlo" w:eastAsiaTheme="minorHAnsi" w:hAnsi="Menlo" w:cs="Menlo"/>
-          <w:color w:val="000000"/>
-          <w:sz w:val="18"/>
-          <w:szCs w:val="18"/>
-          <w:lang w:val="en-US" w:eastAsia="en-US"/>
-        </w:rPr>
-        <w:t>(</w:t>
-      </w:r>
       <w:proofErr w:type="gramEnd"/>
       <w:r>
         <w:rPr>
@@ -19304,7 +19360,7 @@
           <w:szCs w:val="18"/>
           <w:lang w:val="en-US" w:eastAsia="en-US"/>
         </w:rPr>
-        <w:t>);</w:t>
+        <w:t>();</w:t>
       </w:r>
     </w:p>
     <w:p>
@@ -19347,16 +19403,6 @@
         <w:t>cmd.ExecuteNonQuery</w:t>
       </w:r>
       <w:proofErr w:type="spellEnd"/>
-      <w:r>
-        <w:rPr>
-          <w:rFonts w:ascii="Menlo" w:eastAsiaTheme="minorHAnsi" w:hAnsi="Menlo" w:cs="Menlo"/>
-          <w:color w:val="000000"/>
-          <w:sz w:val="18"/>
-          <w:szCs w:val="18"/>
-          <w:lang w:val="en-US" w:eastAsia="en-US"/>
-        </w:rPr>
-        <w:t>(</w:t>
-      </w:r>
       <w:proofErr w:type="gramEnd"/>
       <w:r>
         <w:rPr>
@@ -19366,7 +19412,7 @@
           <w:szCs w:val="18"/>
           <w:lang w:val="en-US" w:eastAsia="en-US"/>
         </w:rPr>
-        <w:t>);</w:t>
+        <w:t>();</w:t>
       </w:r>
     </w:p>
     <w:p>
@@ -19503,6 +19549,28 @@
         <w:t xml:space="preserve">                </w:t>
       </w:r>
       <w:proofErr w:type="spellStart"/>
+      <w:r>
+        <w:rPr>
+          <w:rFonts w:ascii="Menlo" w:eastAsiaTheme="minorHAnsi" w:hAnsi="Menlo" w:cs="Menlo"/>
+          <w:color w:val="000000"/>
+          <w:sz w:val="18"/>
+          <w:szCs w:val="18"/>
+          <w:lang w:val="en-US" w:eastAsia="en-US"/>
+        </w:rPr>
+        <w:t>Console.WriteLine</w:t>
+      </w:r>
+      <w:proofErr w:type="spellEnd"/>
+      <w:r>
+        <w:rPr>
+          <w:rFonts w:ascii="Menlo" w:eastAsiaTheme="minorHAnsi" w:hAnsi="Menlo" w:cs="Menlo"/>
+          <w:color w:val="000000"/>
+          <w:sz w:val="18"/>
+          <w:szCs w:val="18"/>
+          <w:lang w:val="en-US" w:eastAsia="en-US"/>
+        </w:rPr>
+        <w:t>(</w:t>
+      </w:r>
+      <w:proofErr w:type="spellStart"/>
       <w:proofErr w:type="gramStart"/>
       <w:r>
         <w:rPr>
@@ -19512,30 +19580,58 @@
           <w:szCs w:val="18"/>
           <w:lang w:val="en-US" w:eastAsia="en-US"/>
         </w:rPr>
-        <w:t>Console.WriteLine</w:t>
+        <w:t>ex.Message</w:t>
       </w:r>
       <w:proofErr w:type="spellEnd"/>
-      <w:r>
-        <w:rPr>
-          <w:rFonts w:ascii="Menlo" w:eastAsiaTheme="minorHAnsi" w:hAnsi="Menlo" w:cs="Menlo"/>
-          <w:color w:val="000000"/>
-          <w:sz w:val="18"/>
-          <w:szCs w:val="18"/>
-          <w:lang w:val="en-US" w:eastAsia="en-US"/>
-        </w:rPr>
-        <w:t>(</w:t>
+      <w:proofErr w:type="gramEnd"/>
+      <w:r>
+        <w:rPr>
+          <w:rFonts w:ascii="Menlo" w:eastAsiaTheme="minorHAnsi" w:hAnsi="Menlo" w:cs="Menlo"/>
+          <w:color w:val="000000"/>
+          <w:sz w:val="18"/>
+          <w:szCs w:val="18"/>
+          <w:lang w:val="en-US" w:eastAsia="en-US"/>
+        </w:rPr>
+        <w:t>);</w:t>
+      </w:r>
+    </w:p>
+    <w:p>
+      <w:pPr>
+        <w:tabs>
+          <w:tab w:val="left" w:pos="593"/>
+        </w:tabs>
+        <w:autoSpaceDE w:val="0"/>
+        <w:autoSpaceDN w:val="0"/>
+        <w:adjustRightInd w:val="0"/>
+        <w:spacing w:line="240" w:lineRule="auto"/>
+        <w:rPr>
+          <w:rFonts w:ascii="Menlo" w:eastAsiaTheme="minorHAnsi" w:hAnsi="Menlo" w:cs="Menlo"/>
+          <w:color w:val="000000"/>
+          <w:sz w:val="18"/>
+          <w:szCs w:val="18"/>
+          <w:lang w:val="en-US" w:eastAsia="en-US"/>
+        </w:rPr>
+      </w:pPr>
+      <w:r>
+        <w:rPr>
+          <w:rFonts w:ascii="Menlo" w:eastAsiaTheme="minorHAnsi" w:hAnsi="Menlo" w:cs="Menlo"/>
+          <w:color w:val="000000"/>
+          <w:sz w:val="18"/>
+          <w:szCs w:val="18"/>
+          <w:lang w:val="en-US" w:eastAsia="en-US"/>
+        </w:rPr>
+        <w:t xml:space="preserve">                </w:t>
       </w:r>
       <w:proofErr w:type="spellStart"/>
-      <w:proofErr w:type="gramEnd"/>
-      <w:r>
-        <w:rPr>
-          <w:rFonts w:ascii="Menlo" w:eastAsiaTheme="minorHAnsi" w:hAnsi="Menlo" w:cs="Menlo"/>
-          <w:color w:val="000000"/>
-          <w:sz w:val="18"/>
-          <w:szCs w:val="18"/>
-          <w:lang w:val="en-US" w:eastAsia="en-US"/>
-        </w:rPr>
-        <w:t>ex.Message</w:t>
+      <w:r>
+        <w:rPr>
+          <w:rFonts w:ascii="Menlo" w:eastAsiaTheme="minorHAnsi" w:hAnsi="Menlo" w:cs="Menlo"/>
+          <w:color w:val="000000"/>
+          <w:sz w:val="18"/>
+          <w:szCs w:val="18"/>
+          <w:lang w:val="en-US" w:eastAsia="en-US"/>
+        </w:rPr>
+        <w:t>Console.ReadLine</w:t>
       </w:r>
       <w:proofErr w:type="spellEnd"/>
       <w:r>
@@ -19546,7 +19642,91 @@
           <w:szCs w:val="18"/>
           <w:lang w:val="en-US" w:eastAsia="en-US"/>
         </w:rPr>
-        <w:t>);</w:t>
+        <w:t>();</w:t>
+      </w:r>
+    </w:p>
+    <w:p>
+      <w:pPr>
+        <w:tabs>
+          <w:tab w:val="left" w:pos="593"/>
+        </w:tabs>
+        <w:autoSpaceDE w:val="0"/>
+        <w:autoSpaceDN w:val="0"/>
+        <w:adjustRightInd w:val="0"/>
+        <w:spacing w:line="240" w:lineRule="auto"/>
+        <w:rPr>
+          <w:rFonts w:ascii="Menlo" w:eastAsiaTheme="minorHAnsi" w:hAnsi="Menlo" w:cs="Menlo"/>
+          <w:color w:val="000000"/>
+          <w:sz w:val="18"/>
+          <w:szCs w:val="18"/>
+          <w:lang w:val="en-US" w:eastAsia="en-US"/>
+        </w:rPr>
+      </w:pPr>
+      <w:r>
+        <w:rPr>
+          <w:rFonts w:ascii="Menlo" w:eastAsiaTheme="minorHAnsi" w:hAnsi="Menlo" w:cs="Menlo"/>
+          <w:color w:val="000000"/>
+          <w:sz w:val="18"/>
+          <w:szCs w:val="18"/>
+          <w:lang w:val="en-US" w:eastAsia="en-US"/>
+        </w:rPr>
+        <w:t xml:space="preserve">            }</w:t>
+      </w:r>
+    </w:p>
+    <w:p>
+      <w:pPr>
+        <w:tabs>
+          <w:tab w:val="left" w:pos="593"/>
+        </w:tabs>
+        <w:autoSpaceDE w:val="0"/>
+        <w:autoSpaceDN w:val="0"/>
+        <w:adjustRightInd w:val="0"/>
+        <w:spacing w:line="240" w:lineRule="auto"/>
+        <w:rPr>
+          <w:rFonts w:ascii="Menlo" w:eastAsiaTheme="minorHAnsi" w:hAnsi="Menlo" w:cs="Menlo"/>
+          <w:color w:val="000000"/>
+          <w:sz w:val="18"/>
+          <w:szCs w:val="18"/>
+          <w:lang w:val="en-US" w:eastAsia="en-US"/>
+        </w:rPr>
+      </w:pPr>
+      <w:r>
+        <w:rPr>
+          <w:rFonts w:ascii="Menlo" w:eastAsiaTheme="minorHAnsi" w:hAnsi="Menlo" w:cs="Menlo"/>
+          <w:color w:val="000000"/>
+          <w:sz w:val="18"/>
+          <w:szCs w:val="18"/>
+          <w:lang w:val="en-US" w:eastAsia="en-US"/>
+        </w:rPr>
+        <w:t xml:space="preserve">            finally</w:t>
+      </w:r>
+    </w:p>
+    <w:p>
+      <w:pPr>
+        <w:tabs>
+          <w:tab w:val="left" w:pos="593"/>
+        </w:tabs>
+        <w:autoSpaceDE w:val="0"/>
+        <w:autoSpaceDN w:val="0"/>
+        <w:adjustRightInd w:val="0"/>
+        <w:spacing w:line="240" w:lineRule="auto"/>
+        <w:rPr>
+          <w:rFonts w:ascii="Menlo" w:eastAsiaTheme="minorHAnsi" w:hAnsi="Menlo" w:cs="Menlo"/>
+          <w:color w:val="000000"/>
+          <w:sz w:val="18"/>
+          <w:szCs w:val="18"/>
+          <w:lang w:val="en-US" w:eastAsia="en-US"/>
+        </w:rPr>
+      </w:pPr>
+      <w:r>
+        <w:rPr>
+          <w:rFonts w:ascii="Menlo" w:eastAsiaTheme="minorHAnsi" w:hAnsi="Menlo" w:cs="Menlo"/>
+          <w:color w:val="000000"/>
+          <w:sz w:val="18"/>
+          <w:szCs w:val="18"/>
+          <w:lang w:val="en-US" w:eastAsia="en-US"/>
+        </w:rPr>
+        <w:t xml:space="preserve">            {</w:t>
       </w:r>
     </w:p>
     <w:p>
@@ -19585,7 +19765,7 @@
           <w:szCs w:val="18"/>
           <w:lang w:val="en-US" w:eastAsia="en-US"/>
         </w:rPr>
-        <w:t>Console.ReadLine</w:t>
+        <w:t>sqlConnection.Close</w:t>
       </w:r>
       <w:proofErr w:type="spellEnd"/>
       <w:r>
@@ -19652,140 +19832,6 @@
           <w:szCs w:val="18"/>
           <w:lang w:val="en-US" w:eastAsia="en-US"/>
         </w:rPr>
-        <w:t xml:space="preserve">            finally</w:t>
-      </w:r>
-    </w:p>
-    <w:p>
-      <w:pPr>
-        <w:tabs>
-          <w:tab w:val="left" w:pos="593"/>
-        </w:tabs>
-        <w:autoSpaceDE w:val="0"/>
-        <w:autoSpaceDN w:val="0"/>
-        <w:adjustRightInd w:val="0"/>
-        <w:spacing w:line="240" w:lineRule="auto"/>
-        <w:rPr>
-          <w:rFonts w:ascii="Menlo" w:eastAsiaTheme="minorHAnsi" w:hAnsi="Menlo" w:cs="Menlo"/>
-          <w:color w:val="000000"/>
-          <w:sz w:val="18"/>
-          <w:szCs w:val="18"/>
-          <w:lang w:val="en-US" w:eastAsia="en-US"/>
-        </w:rPr>
-      </w:pPr>
-      <w:r>
-        <w:rPr>
-          <w:rFonts w:ascii="Menlo" w:eastAsiaTheme="minorHAnsi" w:hAnsi="Menlo" w:cs="Menlo"/>
-          <w:color w:val="000000"/>
-          <w:sz w:val="18"/>
-          <w:szCs w:val="18"/>
-          <w:lang w:val="en-US" w:eastAsia="en-US"/>
-        </w:rPr>
-        <w:t xml:space="preserve">            {</w:t>
-      </w:r>
-    </w:p>
-    <w:p>
-      <w:pPr>
-        <w:tabs>
-          <w:tab w:val="left" w:pos="593"/>
-        </w:tabs>
-        <w:autoSpaceDE w:val="0"/>
-        <w:autoSpaceDN w:val="0"/>
-        <w:adjustRightInd w:val="0"/>
-        <w:spacing w:line="240" w:lineRule="auto"/>
-        <w:rPr>
-          <w:rFonts w:ascii="Menlo" w:eastAsiaTheme="minorHAnsi" w:hAnsi="Menlo" w:cs="Menlo"/>
-          <w:color w:val="000000"/>
-          <w:sz w:val="18"/>
-          <w:szCs w:val="18"/>
-          <w:lang w:val="en-US" w:eastAsia="en-US"/>
-        </w:rPr>
-      </w:pPr>
-      <w:r>
-        <w:rPr>
-          <w:rFonts w:ascii="Menlo" w:eastAsiaTheme="minorHAnsi" w:hAnsi="Menlo" w:cs="Menlo"/>
-          <w:color w:val="000000"/>
-          <w:sz w:val="18"/>
-          <w:szCs w:val="18"/>
-          <w:lang w:val="en-US" w:eastAsia="en-US"/>
-        </w:rPr>
-        <w:t xml:space="preserve">                </w:t>
-      </w:r>
-      <w:proofErr w:type="spellStart"/>
-      <w:r>
-        <w:rPr>
-          <w:rFonts w:ascii="Menlo" w:eastAsiaTheme="minorHAnsi" w:hAnsi="Menlo" w:cs="Menlo"/>
-          <w:color w:val="000000"/>
-          <w:sz w:val="18"/>
-          <w:szCs w:val="18"/>
-          <w:lang w:val="en-US" w:eastAsia="en-US"/>
-        </w:rPr>
-        <w:t>sqlConnection.Close</w:t>
-      </w:r>
-      <w:proofErr w:type="spellEnd"/>
-      <w:r>
-        <w:rPr>
-          <w:rFonts w:ascii="Menlo" w:eastAsiaTheme="minorHAnsi" w:hAnsi="Menlo" w:cs="Menlo"/>
-          <w:color w:val="000000"/>
-          <w:sz w:val="18"/>
-          <w:szCs w:val="18"/>
-          <w:lang w:val="en-US" w:eastAsia="en-US"/>
-        </w:rPr>
-        <w:t>();</w:t>
-      </w:r>
-    </w:p>
-    <w:p>
-      <w:pPr>
-        <w:tabs>
-          <w:tab w:val="left" w:pos="593"/>
-        </w:tabs>
-        <w:autoSpaceDE w:val="0"/>
-        <w:autoSpaceDN w:val="0"/>
-        <w:adjustRightInd w:val="0"/>
-        <w:spacing w:line="240" w:lineRule="auto"/>
-        <w:rPr>
-          <w:rFonts w:ascii="Menlo" w:eastAsiaTheme="minorHAnsi" w:hAnsi="Menlo" w:cs="Menlo"/>
-          <w:color w:val="000000"/>
-          <w:sz w:val="18"/>
-          <w:szCs w:val="18"/>
-          <w:lang w:val="en-US" w:eastAsia="en-US"/>
-        </w:rPr>
-      </w:pPr>
-      <w:r>
-        <w:rPr>
-          <w:rFonts w:ascii="Menlo" w:eastAsiaTheme="minorHAnsi" w:hAnsi="Menlo" w:cs="Menlo"/>
-          <w:color w:val="000000"/>
-          <w:sz w:val="18"/>
-          <w:szCs w:val="18"/>
-          <w:lang w:val="en-US" w:eastAsia="en-US"/>
-        </w:rPr>
-        <w:t xml:space="preserve">            }</w:t>
-      </w:r>
-    </w:p>
-    <w:p>
-      <w:pPr>
-        <w:tabs>
-          <w:tab w:val="left" w:pos="593"/>
-        </w:tabs>
-        <w:autoSpaceDE w:val="0"/>
-        <w:autoSpaceDN w:val="0"/>
-        <w:adjustRightInd w:val="0"/>
-        <w:spacing w:line="240" w:lineRule="auto"/>
-        <w:rPr>
-          <w:rFonts w:ascii="Menlo" w:eastAsiaTheme="minorHAnsi" w:hAnsi="Menlo" w:cs="Menlo"/>
-          <w:color w:val="000000"/>
-          <w:sz w:val="18"/>
-          <w:szCs w:val="18"/>
-          <w:lang w:val="en-US" w:eastAsia="en-US"/>
-        </w:rPr>
-      </w:pPr>
-      <w:r>
-        <w:rPr>
-          <w:rFonts w:ascii="Menlo" w:eastAsiaTheme="minorHAnsi" w:hAnsi="Menlo" w:cs="Menlo"/>
-          <w:color w:val="000000"/>
-          <w:sz w:val="18"/>
-          <w:szCs w:val="18"/>
-          <w:lang w:val="en-US" w:eastAsia="en-US"/>
-        </w:rPr>
         <w:t xml:space="preserve">        }</w:t>
       </w:r>
     </w:p>
@@ -19816,7 +19862,6 @@
         </w:rPr>
         <w:t xml:space="preserve">        </w:t>
       </w:r>
-      <w:proofErr w:type="gramStart"/>
       <w:r>
         <w:rPr>
           <w:rFonts w:ascii="Menlo" w:eastAsiaTheme="minorHAnsi" w:hAnsi="Menlo" w:cs="Menlo"/>
@@ -19829,7 +19874,6 @@
         </w:rPr>
         <w:t>protected</w:t>
       </w:r>
-      <w:proofErr w:type="gramEnd"/>
       <w:r>
         <w:rPr>
           <w:rFonts w:ascii="Menlo" w:eastAsiaTheme="minorHAnsi" w:hAnsi="Menlo" w:cs="Menlo"/>
@@ -19862,6 +19906,7 @@
         </w:rPr>
         <w:t xml:space="preserve"> </w:t>
       </w:r>
+      <w:proofErr w:type="gramStart"/>
       <w:r>
         <w:rPr>
           <w:rFonts w:ascii="Menlo" w:eastAsiaTheme="minorHAnsi" w:hAnsi="Menlo" w:cs="Menlo"/>
@@ -19880,7 +19925,18 @@
           <w:szCs w:val="18"/>
           <w:lang w:val="en-US" w:eastAsia="en-US"/>
         </w:rPr>
-        <w:t xml:space="preserve">(string </w:t>
+        <w:t>(</w:t>
+      </w:r>
+      <w:proofErr w:type="gramEnd"/>
+      <w:r>
+        <w:rPr>
+          <w:rFonts w:ascii="Menlo" w:eastAsiaTheme="minorHAnsi" w:hAnsi="Menlo" w:cs="Menlo"/>
+          <w:color w:val="000000"/>
+          <w:sz w:val="18"/>
+          <w:szCs w:val="18"/>
+          <w:lang w:val="en-US" w:eastAsia="en-US"/>
+        </w:rPr>
+        <w:t xml:space="preserve">string </w:t>
       </w:r>
       <w:proofErr w:type="spellStart"/>
       <w:r>
@@ -20632,7 +20688,6 @@
         </w:rPr>
         <w:t xml:space="preserve">            </w:t>
       </w:r>
-      <w:proofErr w:type="spellStart"/>
       <w:r>
         <w:rPr>
           <w:rFonts w:ascii="Menlo" w:eastAsiaTheme="minorHAnsi" w:hAnsi="Menlo" w:cs="Menlo"/>
@@ -20645,7 +20700,6 @@
         </w:rPr>
         <w:t>int</w:t>
       </w:r>
-      <w:proofErr w:type="spellEnd"/>
       <w:r>
         <w:rPr>
           <w:rFonts w:ascii="Menlo" w:eastAsiaTheme="minorHAnsi" w:hAnsi="Menlo" w:cs="Menlo"/>
@@ -21124,6 +21178,7 @@
           <w:szCs w:val="18"/>
           <w:lang w:val="en-US" w:eastAsia="en-US"/>
         </w:rPr>
+        <w:lastRenderedPageBreak/>
         <w:t xml:space="preserve">            {</w:t>
       </w:r>
     </w:p>
@@ -21568,7 +21623,6 @@
           <w:szCs w:val="18"/>
           <w:lang w:val="en-US" w:eastAsia="en-US"/>
         </w:rPr>
-        <w:lastRenderedPageBreak/>
         <w:t xml:space="preserve">            </w:t>
       </w:r>
       <w:proofErr w:type="spellStart"/>
@@ -21639,7 +21693,6 @@
         </w:rPr>
         <w:t xml:space="preserve">            </w:t>
       </w:r>
-      <w:proofErr w:type="gramStart"/>
       <w:r>
         <w:rPr>
           <w:rFonts w:ascii="Menlo" w:eastAsiaTheme="minorHAnsi" w:hAnsi="Menlo" w:cs="Menlo"/>
@@ -21652,38 +21705,15 @@
         </w:rPr>
         <w:t>using</w:t>
       </w:r>
-      <w:proofErr w:type="gramEnd"/>
-      <w:r>
-        <w:rPr>
-          <w:rFonts w:ascii="Menlo" w:eastAsiaTheme="minorHAnsi" w:hAnsi="Menlo" w:cs="Menlo"/>
-          <w:color w:val="000000"/>
-          <w:sz w:val="18"/>
-          <w:szCs w:val="18"/>
-          <w:lang w:val="en-US" w:eastAsia="en-US"/>
-        </w:rPr>
-        <w:t xml:space="preserve"> </w:t>
-      </w:r>
-      <w:proofErr w:type="spellStart"/>
-      <w:r>
-        <w:rPr>
-          <w:rFonts w:ascii="Menlo" w:eastAsiaTheme="minorHAnsi" w:hAnsi="Menlo" w:cs="Menlo"/>
-          <w:color w:val="000000"/>
-          <w:sz w:val="18"/>
-          <w:szCs w:val="18"/>
-          <w:lang w:val="en-US" w:eastAsia="en-US"/>
-        </w:rPr>
-        <w:t>var</w:t>
-      </w:r>
-      <w:proofErr w:type="spellEnd"/>
-      <w:r>
-        <w:rPr>
-          <w:rFonts w:ascii="Menlo" w:eastAsiaTheme="minorHAnsi" w:hAnsi="Menlo" w:cs="Menlo"/>
-          <w:color w:val="000000"/>
-          <w:sz w:val="18"/>
-          <w:szCs w:val="18"/>
-          <w:lang w:val="en-US" w:eastAsia="en-US"/>
-        </w:rPr>
-        <w:t xml:space="preserve"> </w:t>
+      <w:r>
+        <w:rPr>
+          <w:rFonts w:ascii="Menlo" w:eastAsiaTheme="minorHAnsi" w:hAnsi="Menlo" w:cs="Menlo"/>
+          <w:color w:val="000000"/>
+          <w:sz w:val="18"/>
+          <w:szCs w:val="18"/>
+          <w:lang w:val="en-US" w:eastAsia="en-US"/>
+        </w:rPr>
+        <w:t xml:space="preserve"> var </w:t>
       </w:r>
       <w:proofErr w:type="spellStart"/>
       <w:r>
@@ -21730,6 +21760,7 @@
         <w:t xml:space="preserve"> </w:t>
       </w:r>
       <w:proofErr w:type="spellStart"/>
+      <w:proofErr w:type="gramStart"/>
       <w:r>
         <w:rPr>
           <w:rFonts w:ascii="Menlo" w:eastAsiaTheme="minorHAnsi" w:hAnsi="Menlo" w:cs="Menlo"/>
@@ -21752,6 +21783,7 @@
         <w:t>(</w:t>
       </w:r>
       <w:proofErr w:type="spellStart"/>
+      <w:proofErr w:type="gramEnd"/>
       <w:r>
         <w:rPr>
           <w:rFonts w:ascii="Menlo" w:eastAsiaTheme="minorHAnsi" w:hAnsi="Menlo" w:cs="Menlo"/>
@@ -21922,16 +21954,6 @@
         <w:t>cmd.Prepare</w:t>
       </w:r>
       <w:proofErr w:type="spellEnd"/>
-      <w:r>
-        <w:rPr>
-          <w:rFonts w:ascii="Menlo" w:eastAsiaTheme="minorHAnsi" w:hAnsi="Menlo" w:cs="Menlo"/>
-          <w:color w:val="000000"/>
-          <w:sz w:val="18"/>
-          <w:szCs w:val="18"/>
-          <w:lang w:val="en-US" w:eastAsia="en-US"/>
-        </w:rPr>
-        <w:t>(</w:t>
-      </w:r>
       <w:proofErr w:type="gramEnd"/>
       <w:r>
         <w:rPr>
@@ -21941,7 +21963,7 @@
           <w:szCs w:val="18"/>
           <w:lang w:val="en-US" w:eastAsia="en-US"/>
         </w:rPr>
-        <w:t>);</w:t>
+        <w:t>();</w:t>
       </w:r>
     </w:p>
     <w:p>
@@ -21984,16 +22006,6 @@
         <w:t>cmd.ExecuteNonQuery</w:t>
       </w:r>
       <w:proofErr w:type="spellEnd"/>
-      <w:r>
-        <w:rPr>
-          <w:rFonts w:ascii="Menlo" w:eastAsiaTheme="minorHAnsi" w:hAnsi="Menlo" w:cs="Menlo"/>
-          <w:color w:val="000000"/>
-          <w:sz w:val="18"/>
-          <w:szCs w:val="18"/>
-          <w:lang w:val="en-US" w:eastAsia="en-US"/>
-        </w:rPr>
-        <w:t>(</w:t>
-      </w:r>
       <w:proofErr w:type="gramEnd"/>
       <w:r>
         <w:rPr>
@@ -22003,7 +22015,7 @@
           <w:szCs w:val="18"/>
           <w:lang w:val="en-US" w:eastAsia="en-US"/>
         </w:rPr>
-        <w:t>);</w:t>
+        <w:t>();</w:t>
       </w:r>
     </w:p>
     <w:p>
@@ -22140,6 +22152,28 @@
         <w:t xml:space="preserve">                </w:t>
       </w:r>
       <w:proofErr w:type="spellStart"/>
+      <w:r>
+        <w:rPr>
+          <w:rFonts w:ascii="Menlo" w:eastAsiaTheme="minorHAnsi" w:hAnsi="Menlo" w:cs="Menlo"/>
+          <w:color w:val="000000"/>
+          <w:sz w:val="18"/>
+          <w:szCs w:val="18"/>
+          <w:lang w:val="en-US" w:eastAsia="en-US"/>
+        </w:rPr>
+        <w:t>Console.WriteLine</w:t>
+      </w:r>
+      <w:proofErr w:type="spellEnd"/>
+      <w:r>
+        <w:rPr>
+          <w:rFonts w:ascii="Menlo" w:eastAsiaTheme="minorHAnsi" w:hAnsi="Menlo" w:cs="Menlo"/>
+          <w:color w:val="000000"/>
+          <w:sz w:val="18"/>
+          <w:szCs w:val="18"/>
+          <w:lang w:val="en-US" w:eastAsia="en-US"/>
+        </w:rPr>
+        <w:t>(</w:t>
+      </w:r>
+      <w:proofErr w:type="spellStart"/>
       <w:proofErr w:type="gramStart"/>
       <w:r>
         <w:rPr>
@@ -22149,30 +22183,58 @@
           <w:szCs w:val="18"/>
           <w:lang w:val="en-US" w:eastAsia="en-US"/>
         </w:rPr>
-        <w:t>Console.WriteLine</w:t>
+        <w:t>ex.Message</w:t>
       </w:r>
       <w:proofErr w:type="spellEnd"/>
-      <w:r>
-        <w:rPr>
-          <w:rFonts w:ascii="Menlo" w:eastAsiaTheme="minorHAnsi" w:hAnsi="Menlo" w:cs="Menlo"/>
-          <w:color w:val="000000"/>
-          <w:sz w:val="18"/>
-          <w:szCs w:val="18"/>
-          <w:lang w:val="en-US" w:eastAsia="en-US"/>
-        </w:rPr>
-        <w:t>(</w:t>
+      <w:proofErr w:type="gramEnd"/>
+      <w:r>
+        <w:rPr>
+          <w:rFonts w:ascii="Menlo" w:eastAsiaTheme="minorHAnsi" w:hAnsi="Menlo" w:cs="Menlo"/>
+          <w:color w:val="000000"/>
+          <w:sz w:val="18"/>
+          <w:szCs w:val="18"/>
+          <w:lang w:val="en-US" w:eastAsia="en-US"/>
+        </w:rPr>
+        <w:t>);</w:t>
+      </w:r>
+    </w:p>
+    <w:p>
+      <w:pPr>
+        <w:tabs>
+          <w:tab w:val="left" w:pos="593"/>
+        </w:tabs>
+        <w:autoSpaceDE w:val="0"/>
+        <w:autoSpaceDN w:val="0"/>
+        <w:adjustRightInd w:val="0"/>
+        <w:spacing w:line="240" w:lineRule="auto"/>
+        <w:rPr>
+          <w:rFonts w:ascii="Menlo" w:eastAsiaTheme="minorHAnsi" w:hAnsi="Menlo" w:cs="Menlo"/>
+          <w:color w:val="000000"/>
+          <w:sz w:val="18"/>
+          <w:szCs w:val="18"/>
+          <w:lang w:val="en-US" w:eastAsia="en-US"/>
+        </w:rPr>
+      </w:pPr>
+      <w:r>
+        <w:rPr>
+          <w:rFonts w:ascii="Menlo" w:eastAsiaTheme="minorHAnsi" w:hAnsi="Menlo" w:cs="Menlo"/>
+          <w:color w:val="000000"/>
+          <w:sz w:val="18"/>
+          <w:szCs w:val="18"/>
+          <w:lang w:val="en-US" w:eastAsia="en-US"/>
+        </w:rPr>
+        <w:t xml:space="preserve">                </w:t>
       </w:r>
       <w:proofErr w:type="spellStart"/>
-      <w:proofErr w:type="gramEnd"/>
-      <w:r>
-        <w:rPr>
-          <w:rFonts w:ascii="Menlo" w:eastAsiaTheme="minorHAnsi" w:hAnsi="Menlo" w:cs="Menlo"/>
-          <w:color w:val="000000"/>
-          <w:sz w:val="18"/>
-          <w:szCs w:val="18"/>
-          <w:lang w:val="en-US" w:eastAsia="en-US"/>
-        </w:rPr>
-        <w:t>ex.Message</w:t>
+      <w:r>
+        <w:rPr>
+          <w:rFonts w:ascii="Menlo" w:eastAsiaTheme="minorHAnsi" w:hAnsi="Menlo" w:cs="Menlo"/>
+          <w:color w:val="000000"/>
+          <w:sz w:val="18"/>
+          <w:szCs w:val="18"/>
+          <w:lang w:val="en-US" w:eastAsia="en-US"/>
+        </w:rPr>
+        <w:t>Console.ReadLine</w:t>
       </w:r>
       <w:proofErr w:type="spellEnd"/>
       <w:r>
@@ -22183,7 +22245,91 @@
           <w:szCs w:val="18"/>
           <w:lang w:val="en-US" w:eastAsia="en-US"/>
         </w:rPr>
-        <w:t>);</w:t>
+        <w:t>();</w:t>
+      </w:r>
+    </w:p>
+    <w:p>
+      <w:pPr>
+        <w:tabs>
+          <w:tab w:val="left" w:pos="593"/>
+        </w:tabs>
+        <w:autoSpaceDE w:val="0"/>
+        <w:autoSpaceDN w:val="0"/>
+        <w:adjustRightInd w:val="0"/>
+        <w:spacing w:line="240" w:lineRule="auto"/>
+        <w:rPr>
+          <w:rFonts w:ascii="Menlo" w:eastAsiaTheme="minorHAnsi" w:hAnsi="Menlo" w:cs="Menlo"/>
+          <w:color w:val="000000"/>
+          <w:sz w:val="18"/>
+          <w:szCs w:val="18"/>
+          <w:lang w:val="en-US" w:eastAsia="en-US"/>
+        </w:rPr>
+      </w:pPr>
+      <w:r>
+        <w:rPr>
+          <w:rFonts w:ascii="Menlo" w:eastAsiaTheme="minorHAnsi" w:hAnsi="Menlo" w:cs="Menlo"/>
+          <w:color w:val="000000"/>
+          <w:sz w:val="18"/>
+          <w:szCs w:val="18"/>
+          <w:lang w:val="en-US" w:eastAsia="en-US"/>
+        </w:rPr>
+        <w:t xml:space="preserve">            }</w:t>
+      </w:r>
+    </w:p>
+    <w:p>
+      <w:pPr>
+        <w:tabs>
+          <w:tab w:val="left" w:pos="593"/>
+        </w:tabs>
+        <w:autoSpaceDE w:val="0"/>
+        <w:autoSpaceDN w:val="0"/>
+        <w:adjustRightInd w:val="0"/>
+        <w:spacing w:line="240" w:lineRule="auto"/>
+        <w:rPr>
+          <w:rFonts w:ascii="Menlo" w:eastAsiaTheme="minorHAnsi" w:hAnsi="Menlo" w:cs="Menlo"/>
+          <w:color w:val="000000"/>
+          <w:sz w:val="18"/>
+          <w:szCs w:val="18"/>
+          <w:lang w:val="en-US" w:eastAsia="en-US"/>
+        </w:rPr>
+      </w:pPr>
+      <w:r>
+        <w:rPr>
+          <w:rFonts w:ascii="Menlo" w:eastAsiaTheme="minorHAnsi" w:hAnsi="Menlo" w:cs="Menlo"/>
+          <w:color w:val="000000"/>
+          <w:sz w:val="18"/>
+          <w:szCs w:val="18"/>
+          <w:lang w:val="en-US" w:eastAsia="en-US"/>
+        </w:rPr>
+        <w:t xml:space="preserve">            finally</w:t>
+      </w:r>
+    </w:p>
+    <w:p>
+      <w:pPr>
+        <w:tabs>
+          <w:tab w:val="left" w:pos="593"/>
+        </w:tabs>
+        <w:autoSpaceDE w:val="0"/>
+        <w:autoSpaceDN w:val="0"/>
+        <w:adjustRightInd w:val="0"/>
+        <w:spacing w:line="240" w:lineRule="auto"/>
+        <w:rPr>
+          <w:rFonts w:ascii="Menlo" w:eastAsiaTheme="minorHAnsi" w:hAnsi="Menlo" w:cs="Menlo"/>
+          <w:color w:val="000000"/>
+          <w:sz w:val="18"/>
+          <w:szCs w:val="18"/>
+          <w:lang w:val="en-US" w:eastAsia="en-US"/>
+        </w:rPr>
+      </w:pPr>
+      <w:r>
+        <w:rPr>
+          <w:rFonts w:ascii="Menlo" w:eastAsiaTheme="minorHAnsi" w:hAnsi="Menlo" w:cs="Menlo"/>
+          <w:color w:val="000000"/>
+          <w:sz w:val="18"/>
+          <w:szCs w:val="18"/>
+          <w:lang w:val="en-US" w:eastAsia="en-US"/>
+        </w:rPr>
+        <w:t xml:space="preserve">            {</w:t>
       </w:r>
     </w:p>
     <w:p>
@@ -22222,7 +22368,7 @@
           <w:szCs w:val="18"/>
           <w:lang w:val="en-US" w:eastAsia="en-US"/>
         </w:rPr>
-        <w:t>Console.ReadLine</w:t>
+        <w:t>sqlConnection.Close</w:t>
       </w:r>
       <w:proofErr w:type="spellEnd"/>
       <w:r>
@@ -22289,140 +22435,6 @@
           <w:szCs w:val="18"/>
           <w:lang w:val="en-US" w:eastAsia="en-US"/>
         </w:rPr>
-        <w:t xml:space="preserve">            finally</w:t>
-      </w:r>
-    </w:p>
-    <w:p>
-      <w:pPr>
-        <w:tabs>
-          <w:tab w:val="left" w:pos="593"/>
-        </w:tabs>
-        <w:autoSpaceDE w:val="0"/>
-        <w:autoSpaceDN w:val="0"/>
-        <w:adjustRightInd w:val="0"/>
-        <w:spacing w:line="240" w:lineRule="auto"/>
-        <w:rPr>
-          <w:rFonts w:ascii="Menlo" w:eastAsiaTheme="minorHAnsi" w:hAnsi="Menlo" w:cs="Menlo"/>
-          <w:color w:val="000000"/>
-          <w:sz w:val="18"/>
-          <w:szCs w:val="18"/>
-          <w:lang w:val="en-US" w:eastAsia="en-US"/>
-        </w:rPr>
-      </w:pPr>
-      <w:r>
-        <w:rPr>
-          <w:rFonts w:ascii="Menlo" w:eastAsiaTheme="minorHAnsi" w:hAnsi="Menlo" w:cs="Menlo"/>
-          <w:color w:val="000000"/>
-          <w:sz w:val="18"/>
-          <w:szCs w:val="18"/>
-          <w:lang w:val="en-US" w:eastAsia="en-US"/>
-        </w:rPr>
-        <w:t xml:space="preserve">            {</w:t>
-      </w:r>
-    </w:p>
-    <w:p>
-      <w:pPr>
-        <w:tabs>
-          <w:tab w:val="left" w:pos="593"/>
-        </w:tabs>
-        <w:autoSpaceDE w:val="0"/>
-        <w:autoSpaceDN w:val="0"/>
-        <w:adjustRightInd w:val="0"/>
-        <w:spacing w:line="240" w:lineRule="auto"/>
-        <w:rPr>
-          <w:rFonts w:ascii="Menlo" w:eastAsiaTheme="minorHAnsi" w:hAnsi="Menlo" w:cs="Menlo"/>
-          <w:color w:val="000000"/>
-          <w:sz w:val="18"/>
-          <w:szCs w:val="18"/>
-          <w:lang w:val="en-US" w:eastAsia="en-US"/>
-        </w:rPr>
-      </w:pPr>
-      <w:r>
-        <w:rPr>
-          <w:rFonts w:ascii="Menlo" w:eastAsiaTheme="minorHAnsi" w:hAnsi="Menlo" w:cs="Menlo"/>
-          <w:color w:val="000000"/>
-          <w:sz w:val="18"/>
-          <w:szCs w:val="18"/>
-          <w:lang w:val="en-US" w:eastAsia="en-US"/>
-        </w:rPr>
-        <w:t xml:space="preserve">                </w:t>
-      </w:r>
-      <w:proofErr w:type="spellStart"/>
-      <w:r>
-        <w:rPr>
-          <w:rFonts w:ascii="Menlo" w:eastAsiaTheme="minorHAnsi" w:hAnsi="Menlo" w:cs="Menlo"/>
-          <w:color w:val="000000"/>
-          <w:sz w:val="18"/>
-          <w:szCs w:val="18"/>
-          <w:lang w:val="en-US" w:eastAsia="en-US"/>
-        </w:rPr>
-        <w:t>sqlConnection.Close</w:t>
-      </w:r>
-      <w:proofErr w:type="spellEnd"/>
-      <w:r>
-        <w:rPr>
-          <w:rFonts w:ascii="Menlo" w:eastAsiaTheme="minorHAnsi" w:hAnsi="Menlo" w:cs="Menlo"/>
-          <w:color w:val="000000"/>
-          <w:sz w:val="18"/>
-          <w:szCs w:val="18"/>
-          <w:lang w:val="en-US" w:eastAsia="en-US"/>
-        </w:rPr>
-        <w:t>();</w:t>
-      </w:r>
-    </w:p>
-    <w:p>
-      <w:pPr>
-        <w:tabs>
-          <w:tab w:val="left" w:pos="593"/>
-        </w:tabs>
-        <w:autoSpaceDE w:val="0"/>
-        <w:autoSpaceDN w:val="0"/>
-        <w:adjustRightInd w:val="0"/>
-        <w:spacing w:line="240" w:lineRule="auto"/>
-        <w:rPr>
-          <w:rFonts w:ascii="Menlo" w:eastAsiaTheme="minorHAnsi" w:hAnsi="Menlo" w:cs="Menlo"/>
-          <w:color w:val="000000"/>
-          <w:sz w:val="18"/>
-          <w:szCs w:val="18"/>
-          <w:lang w:val="en-US" w:eastAsia="en-US"/>
-        </w:rPr>
-      </w:pPr>
-      <w:r>
-        <w:rPr>
-          <w:rFonts w:ascii="Menlo" w:eastAsiaTheme="minorHAnsi" w:hAnsi="Menlo" w:cs="Menlo"/>
-          <w:color w:val="000000"/>
-          <w:sz w:val="18"/>
-          <w:szCs w:val="18"/>
-          <w:lang w:val="en-US" w:eastAsia="en-US"/>
-        </w:rPr>
-        <w:t xml:space="preserve">            }</w:t>
-      </w:r>
-    </w:p>
-    <w:p>
-      <w:pPr>
-        <w:tabs>
-          <w:tab w:val="left" w:pos="593"/>
-        </w:tabs>
-        <w:autoSpaceDE w:val="0"/>
-        <w:autoSpaceDN w:val="0"/>
-        <w:adjustRightInd w:val="0"/>
-        <w:spacing w:line="240" w:lineRule="auto"/>
-        <w:rPr>
-          <w:rFonts w:ascii="Menlo" w:eastAsiaTheme="minorHAnsi" w:hAnsi="Menlo" w:cs="Menlo"/>
-          <w:color w:val="000000"/>
-          <w:sz w:val="18"/>
-          <w:szCs w:val="18"/>
-          <w:lang w:val="en-US" w:eastAsia="en-US"/>
-        </w:rPr>
-      </w:pPr>
-      <w:r>
-        <w:rPr>
-          <w:rFonts w:ascii="Menlo" w:eastAsiaTheme="minorHAnsi" w:hAnsi="Menlo" w:cs="Menlo"/>
-          <w:color w:val="000000"/>
-          <w:sz w:val="18"/>
-          <w:szCs w:val="18"/>
-          <w:lang w:val="en-US" w:eastAsia="en-US"/>
-        </w:rPr>
         <w:t xml:space="preserve">        }</w:t>
       </w:r>
     </w:p>
@@ -22453,7 +22465,6 @@
         </w:rPr>
         <w:t xml:space="preserve">        </w:t>
       </w:r>
-      <w:proofErr w:type="gramStart"/>
       <w:r>
         <w:rPr>
           <w:rFonts w:ascii="Menlo" w:eastAsiaTheme="minorHAnsi" w:hAnsi="Menlo" w:cs="Menlo"/>
@@ -22466,7 +22477,6 @@
         </w:rPr>
         <w:t>protected</w:t>
       </w:r>
-      <w:proofErr w:type="gramEnd"/>
       <w:r>
         <w:rPr>
           <w:rFonts w:ascii="Menlo" w:eastAsiaTheme="minorHAnsi" w:hAnsi="Menlo" w:cs="Menlo"/>
@@ -22499,6 +22509,7 @@
         </w:rPr>
         <w:t xml:space="preserve"> </w:t>
       </w:r>
+      <w:proofErr w:type="gramStart"/>
       <w:r>
         <w:rPr>
           <w:rFonts w:ascii="Menlo" w:eastAsiaTheme="minorHAnsi" w:hAnsi="Menlo" w:cs="Menlo"/>
@@ -22517,7 +22528,18 @@
           <w:szCs w:val="18"/>
           <w:lang w:val="en-US" w:eastAsia="en-US"/>
         </w:rPr>
-        <w:t xml:space="preserve">(string </w:t>
+        <w:t>(</w:t>
+      </w:r>
+      <w:proofErr w:type="gramEnd"/>
+      <w:r>
+        <w:rPr>
+          <w:rFonts w:ascii="Menlo" w:eastAsiaTheme="minorHAnsi" w:hAnsi="Menlo" w:cs="Menlo"/>
+          <w:color w:val="000000"/>
+          <w:sz w:val="18"/>
+          <w:szCs w:val="18"/>
+          <w:lang w:val="en-US" w:eastAsia="en-US"/>
+        </w:rPr>
+        <w:t xml:space="preserve">string </w:t>
       </w:r>
       <w:proofErr w:type="spellStart"/>
       <w:r>
@@ -22665,7 +22687,6 @@
         </w:rPr>
         <w:t xml:space="preserve">            </w:t>
       </w:r>
-      <w:proofErr w:type="gramStart"/>
       <w:r>
         <w:rPr>
           <w:rFonts w:ascii="Menlo" w:eastAsiaTheme="minorHAnsi" w:hAnsi="Menlo" w:cs="Menlo"/>
@@ -22678,38 +22699,15 @@
         </w:rPr>
         <w:t>using</w:t>
       </w:r>
-      <w:proofErr w:type="gramEnd"/>
-      <w:r>
-        <w:rPr>
-          <w:rFonts w:ascii="Menlo" w:eastAsiaTheme="minorHAnsi" w:hAnsi="Menlo" w:cs="Menlo"/>
-          <w:color w:val="000000"/>
-          <w:sz w:val="18"/>
-          <w:szCs w:val="18"/>
-          <w:lang w:val="en-US" w:eastAsia="en-US"/>
-        </w:rPr>
-        <w:t xml:space="preserve"> </w:t>
-      </w:r>
-      <w:proofErr w:type="spellStart"/>
-      <w:r>
-        <w:rPr>
-          <w:rFonts w:ascii="Menlo" w:eastAsiaTheme="minorHAnsi" w:hAnsi="Menlo" w:cs="Menlo"/>
-          <w:color w:val="000000"/>
-          <w:sz w:val="18"/>
-          <w:szCs w:val="18"/>
-          <w:lang w:val="en-US" w:eastAsia="en-US"/>
-        </w:rPr>
-        <w:t>var</w:t>
-      </w:r>
-      <w:proofErr w:type="spellEnd"/>
-      <w:r>
-        <w:rPr>
-          <w:rFonts w:ascii="Menlo" w:eastAsiaTheme="minorHAnsi" w:hAnsi="Menlo" w:cs="Menlo"/>
-          <w:color w:val="000000"/>
-          <w:sz w:val="18"/>
-          <w:szCs w:val="18"/>
-          <w:lang w:val="en-US" w:eastAsia="en-US"/>
-        </w:rPr>
-        <w:t xml:space="preserve"> </w:t>
+      <w:r>
+        <w:rPr>
+          <w:rFonts w:ascii="Menlo" w:eastAsiaTheme="minorHAnsi" w:hAnsi="Menlo" w:cs="Menlo"/>
+          <w:color w:val="000000"/>
+          <w:sz w:val="18"/>
+          <w:szCs w:val="18"/>
+          <w:lang w:val="en-US" w:eastAsia="en-US"/>
+        </w:rPr>
+        <w:t xml:space="preserve"> var </w:t>
       </w:r>
       <w:proofErr w:type="spellStart"/>
       <w:r>
@@ -22756,6 +22754,7 @@
         <w:t xml:space="preserve"> </w:t>
       </w:r>
       <w:proofErr w:type="spellStart"/>
+      <w:proofErr w:type="gramStart"/>
       <w:r>
         <w:rPr>
           <w:rFonts w:ascii="Menlo" w:eastAsiaTheme="minorHAnsi" w:hAnsi="Menlo" w:cs="Menlo"/>
@@ -22778,6 +22777,7 @@
         <w:t>(</w:t>
       </w:r>
       <w:proofErr w:type="spellStart"/>
+      <w:proofErr w:type="gramEnd"/>
       <w:r>
         <w:rPr>
           <w:rFonts w:ascii="Menlo" w:eastAsiaTheme="minorHAnsi" w:hAnsi="Menlo" w:cs="Menlo"/>
@@ -22948,16 +22948,6 @@
         <w:t>cmd.Prepare</w:t>
       </w:r>
       <w:proofErr w:type="spellEnd"/>
-      <w:r>
-        <w:rPr>
-          <w:rFonts w:ascii="Menlo" w:eastAsiaTheme="minorHAnsi" w:hAnsi="Menlo" w:cs="Menlo"/>
-          <w:color w:val="000000"/>
-          <w:sz w:val="18"/>
-          <w:szCs w:val="18"/>
-          <w:lang w:val="en-US" w:eastAsia="en-US"/>
-        </w:rPr>
-        <w:t>(</w:t>
-      </w:r>
       <w:proofErr w:type="gramEnd"/>
       <w:r>
         <w:rPr>
@@ -22967,7 +22957,7 @@
           <w:szCs w:val="18"/>
           <w:lang w:val="en-US" w:eastAsia="en-US"/>
         </w:rPr>
-        <w:t>);</w:t>
+        <w:t>();</w:t>
       </w:r>
     </w:p>
     <w:p>
@@ -23010,16 +23000,6 @@
         <w:t>cmd.ExecuteNonQuery</w:t>
       </w:r>
       <w:proofErr w:type="spellEnd"/>
-      <w:r>
-        <w:rPr>
-          <w:rFonts w:ascii="Menlo" w:eastAsiaTheme="minorHAnsi" w:hAnsi="Menlo" w:cs="Menlo"/>
-          <w:color w:val="000000"/>
-          <w:sz w:val="18"/>
-          <w:szCs w:val="18"/>
-          <w:lang w:val="en-US" w:eastAsia="en-US"/>
-        </w:rPr>
-        <w:t>(</w:t>
-      </w:r>
       <w:proofErr w:type="gramEnd"/>
       <w:r>
         <w:rPr>
@@ -23029,7 +23009,7 @@
           <w:szCs w:val="18"/>
           <w:lang w:val="en-US" w:eastAsia="en-US"/>
         </w:rPr>
-        <w:t>);</w:t>
+        <w:t>();</w:t>
       </w:r>
     </w:p>
     <w:p>
@@ -23166,6 +23146,28 @@
         <w:t xml:space="preserve">                </w:t>
       </w:r>
       <w:proofErr w:type="spellStart"/>
+      <w:r>
+        <w:rPr>
+          <w:rFonts w:ascii="Menlo" w:eastAsiaTheme="minorHAnsi" w:hAnsi="Menlo" w:cs="Menlo"/>
+          <w:color w:val="000000"/>
+          <w:sz w:val="18"/>
+          <w:szCs w:val="18"/>
+          <w:lang w:val="en-US" w:eastAsia="en-US"/>
+        </w:rPr>
+        <w:t>Console.WriteLine</w:t>
+      </w:r>
+      <w:proofErr w:type="spellEnd"/>
+      <w:r>
+        <w:rPr>
+          <w:rFonts w:ascii="Menlo" w:eastAsiaTheme="minorHAnsi" w:hAnsi="Menlo" w:cs="Menlo"/>
+          <w:color w:val="000000"/>
+          <w:sz w:val="18"/>
+          <w:szCs w:val="18"/>
+          <w:lang w:val="en-US" w:eastAsia="en-US"/>
+        </w:rPr>
+        <w:t>(</w:t>
+      </w:r>
+      <w:proofErr w:type="spellStart"/>
       <w:proofErr w:type="gramStart"/>
       <w:r>
         <w:rPr>
@@ -23175,32 +23177,10 @@
           <w:szCs w:val="18"/>
           <w:lang w:val="en-US" w:eastAsia="en-US"/>
         </w:rPr>
-        <w:t>Console.WriteLine</w:t>
+        <w:t>ex.Message</w:t>
       </w:r>
       <w:proofErr w:type="spellEnd"/>
-      <w:r>
-        <w:rPr>
-          <w:rFonts w:ascii="Menlo" w:eastAsiaTheme="minorHAnsi" w:hAnsi="Menlo" w:cs="Menlo"/>
-          <w:color w:val="000000"/>
-          <w:sz w:val="18"/>
-          <w:szCs w:val="18"/>
-          <w:lang w:val="en-US" w:eastAsia="en-US"/>
-        </w:rPr>
-        <w:t>(</w:t>
-      </w:r>
-      <w:proofErr w:type="spellStart"/>
       <w:proofErr w:type="gramEnd"/>
-      <w:r>
-        <w:rPr>
-          <w:rFonts w:ascii="Menlo" w:eastAsiaTheme="minorHAnsi" w:hAnsi="Menlo" w:cs="Menlo"/>
-          <w:color w:val="000000"/>
-          <w:sz w:val="18"/>
-          <w:szCs w:val="18"/>
-          <w:lang w:val="en-US" w:eastAsia="en-US"/>
-        </w:rPr>
-        <w:t>ex.Message</w:t>
-      </w:r>
-      <w:proofErr w:type="spellEnd"/>
       <w:r>
         <w:rPr>
           <w:rFonts w:ascii="Menlo" w:eastAsiaTheme="minorHAnsi" w:hAnsi="Menlo" w:cs="Menlo"/>
@@ -26233,6 +26213,7 @@
           <w:szCs w:val="18"/>
           <w:lang w:val="en-US" w:eastAsia="en-US"/>
         </w:rPr>
+        <w:lastRenderedPageBreak/>
         <w:t xml:space="preserve">                    correct = </w:t>
       </w:r>
       <w:r>
@@ -26369,7 +26350,6 @@
           <w:szCs w:val="18"/>
           <w:lang w:val="en-US" w:eastAsia="en-US"/>
         </w:rPr>
-        <w:lastRenderedPageBreak/>
         <w:t xml:space="preserve">                    </w:t>
       </w:r>
       <w:r>
@@ -29050,6 +29030,7 @@
           <w:szCs w:val="18"/>
           <w:lang w:val="en-US" w:eastAsia="en-US"/>
         </w:rPr>
+        <w:lastRenderedPageBreak/>
         <w:t xml:space="preserve">            string sqlGenerate = </w:t>
       </w:r>
       <w:r>
@@ -29266,7 +29247,6 @@
           <w:szCs w:val="18"/>
           <w:lang w:val="en-US" w:eastAsia="en-US"/>
         </w:rPr>
-        <w:lastRenderedPageBreak/>
         <w:t xml:space="preserve">            base.Generate(sqlGenerate);</w:t>
       </w:r>
     </w:p>
@@ -32228,6 +32208,7 @@
           <w:szCs w:val="18"/>
           <w:lang w:val="en-US" w:eastAsia="en-US"/>
         </w:rPr>
+        <w:lastRenderedPageBreak/>
         <w:t xml:space="preserve">                Console.WriteLine(</w:t>
       </w:r>
       <w:r>
@@ -32386,7 +32367,6 @@
           <w:szCs w:val="18"/>
           <w:lang w:val="en-US" w:eastAsia="en-US"/>
         </w:rPr>
-        <w:lastRenderedPageBreak/>
         <w:t xml:space="preserve">                {</w:t>
       </w:r>
     </w:p>
@@ -34916,6 +34896,7 @@
           <w:szCs w:val="18"/>
           <w:lang w:val="en-US" w:eastAsia="en-US"/>
         </w:rPr>
+        <w:lastRenderedPageBreak/>
         <w:t xml:space="preserve">                sqlConnection.Close();</w:t>
       </w:r>
     </w:p>
@@ -35130,7 +35111,6 @@
           <w:szCs w:val="18"/>
           <w:lang w:val="en-US" w:eastAsia="en-US"/>
         </w:rPr>
-        <w:lastRenderedPageBreak/>
         <w:t xml:space="preserve">        {</w:t>
       </w:r>
     </w:p>
@@ -39025,6 +39005,7 @@
           <w:szCs w:val="18"/>
           <w:lang w:val="en-US" w:eastAsia="en-US"/>
         </w:rPr>
+        <w:lastRenderedPageBreak/>
         <w:t xml:space="preserve">                </w:t>
       </w:r>
       <w:r>
@@ -39131,7 +39112,6 @@
           <w:szCs w:val="18"/>
           <w:lang w:val="en-US" w:eastAsia="en-US"/>
         </w:rPr>
-        <w:lastRenderedPageBreak/>
         <w:t xml:space="preserve">                    correct = </w:t>
       </w:r>
       <w:r>
@@ -41787,6 +41767,7 @@
           <w:szCs w:val="18"/>
           <w:lang w:val="en-US" w:eastAsia="en-US"/>
         </w:rPr>
+        <w:lastRenderedPageBreak/>
         <w:t xml:space="preserve">        }</w:t>
       </w:r>
     </w:p>
@@ -41971,7 +41952,6 @@
           <w:szCs w:val="18"/>
           <w:lang w:val="en-US" w:eastAsia="en-US"/>
         </w:rPr>
-        <w:lastRenderedPageBreak/>
         <w:t xml:space="preserve">            base.Find();</w:t>
       </w:r>
     </w:p>
@@ -45522,6 +45502,7 @@
           <w:szCs w:val="18"/>
           <w:lang w:val="en-US" w:eastAsia="en-US"/>
         </w:rPr>
+        <w:lastRenderedPageBreak/>
         <w:t xml:space="preserve">                Console.WriteLine(</w:t>
       </w:r>
       <w:r>
@@ -45710,7 +45691,6 @@
           <w:szCs w:val="18"/>
           <w:lang w:val="en-US" w:eastAsia="en-US"/>
         </w:rPr>
-        <w:lastRenderedPageBreak/>
         <w:t xml:space="preserve">                    correct = </w:t>
       </w:r>
       <w:r>
@@ -48142,8 +48122,8 @@
 </file>
 
 <file path=word/numbering.xml><?xml version="1.0" encoding="utf-8"?>
-<w:numbering xmlns:wpc="http://schemas.microsoft.com/office/word/2010/wordprocessingCanvas" xmlns:mc="http://schemas.openxmlformats.org/markup-compatibility/2006" xmlns:o="urn:schemas-microsoft-com:office:office" xmlns:r="http://schemas.openxmlformats.org/officeDocument/2006/relationships" xmlns:m="http://schemas.openxmlformats.org/officeDocument/2006/math" xmlns:v="urn:schemas-microsoft-com:vml" xmlns:wp14="http://schemas.microsoft.com/office/word/2010/wordprocessingDrawing" xmlns:wp="http://schemas.openxmlformats.org/drawingml/2006/wordprocessingDrawing" xmlns:w10="urn:schemas-microsoft-com:office:word" xmlns:w="http://schemas.openxmlformats.org/wordprocessingml/2006/main" xmlns:w14="http://schemas.microsoft.com/office/word/2010/wordml" xmlns:wpg="http://schemas.microsoft.com/office/word/2010/wordprocessingGroup" xmlns:wpi="http://schemas.microsoft.com/office/word/2010/wordprocessingInk" xmlns:wne="http://schemas.microsoft.com/office/word/2006/wordml" xmlns:wps="http://schemas.microsoft.com/office/word/2010/wordprocessingShape" mc:Ignorable="w14 wp14">
-  <w:abstractNum w:abstractNumId="0">
+<w:numbering xmlns:wpc="http://schemas.microsoft.com/office/word/2010/wordprocessingCanvas" xmlns:cx="http://schemas.microsoft.com/office/drawing/2014/chartex" xmlns:cx1="http://schemas.microsoft.com/office/drawing/2015/9/8/chartex" xmlns:cx2="http://schemas.microsoft.com/office/drawing/2015/10/21/chartex" xmlns:cx3="http://schemas.microsoft.com/office/drawing/2016/5/9/chartex" xmlns:cx4="http://schemas.microsoft.com/office/drawing/2016/5/10/chartex" xmlns:cx5="http://schemas.microsoft.com/office/drawing/2016/5/11/chartex" xmlns:cx6="http://schemas.microsoft.com/office/drawing/2016/5/12/chartex" xmlns:cx7="http://schemas.microsoft.com/office/drawing/2016/5/13/chartex" xmlns:cx8="http://schemas.microsoft.com/office/drawing/2016/5/14/chartex" xmlns:mc="http://schemas.openxmlformats.org/markup-compatibility/2006" xmlns:aink="http://schemas.microsoft.com/office/drawing/2016/ink" xmlns:am3d="http://schemas.microsoft.com/office/drawing/2017/model3d" xmlns:o="urn:schemas-microsoft-com:office:office" xmlns:oel="http://schemas.microsoft.com/office/2019/extlst" xmlns:r="http://schemas.openxmlformats.org/officeDocument/2006/relationships" xmlns:m="http://schemas.openxmlformats.org/officeDocument/2006/math" xmlns:v="urn:schemas-microsoft-com:vml" xmlns:wp14="http://schemas.microsoft.com/office/word/2010/wordprocessingDrawing" xmlns:wp="http://schemas.openxmlformats.org/drawingml/2006/wordprocessingDrawing" xmlns:w10="urn:schemas-microsoft-com:office:word" xmlns:w="http://schemas.openxmlformats.org/wordprocessingml/2006/main" xmlns:w14="http://schemas.microsoft.com/office/word/2010/wordml" xmlns:w15="http://schemas.microsoft.com/office/word/2012/wordml" xmlns:w16cex="http://schemas.microsoft.com/office/word/2018/wordml/cex" xmlns:w16cid="http://schemas.microsoft.com/office/word/2016/wordml/cid" xmlns:w16="http://schemas.microsoft.com/office/word/2018/wordml" xmlns:w16sdtdh="http://schemas.microsoft.com/office/word/2020/wordml/sdtdatahash" xmlns:w16se="http://schemas.microsoft.com/office/word/2015/wordml/symex" xmlns:wpg="http://schemas.microsoft.com/office/word/2010/wordprocessingGroup" xmlns:wpi="http://schemas.microsoft.com/office/word/2010/wordprocessingInk" xmlns:wne="http://schemas.microsoft.com/office/word/2006/wordml" xmlns:wps="http://schemas.microsoft.com/office/word/2010/wordprocessingShape" mc:Ignorable="w14 w15 w16se w16cid w16 w16cex w16sdtdh wp14">
+  <w:abstractNum w:abstractNumId="0" w15:restartNumberingAfterBreak="0">
     <w:nsid w:val="3A451EAC"/>
     <w:multiLevelType w:val="multilevel"/>
     <w:tmpl w:val="D65AC2BC"/>
@@ -48229,7 +48209,7 @@
       </w:pPr>
     </w:lvl>
   </w:abstractNum>
-  <w:abstractNum w:abstractNumId="1">
+  <w:abstractNum w:abstractNumId="1" w15:restartNumberingAfterBreak="0">
     <w:nsid w:val="400B26AC"/>
     <w:multiLevelType w:val="hybridMultilevel"/>
     <w:tmpl w:val="63DEAC3C"/>
@@ -48318,7 +48298,7 @@
       </w:pPr>
     </w:lvl>
   </w:abstractNum>
-  <w:abstractNum w:abstractNumId="2">
+  <w:abstractNum w:abstractNumId="2" w15:restartNumberingAfterBreak="0">
     <w:nsid w:val="4E7A6C82"/>
     <w:multiLevelType w:val="hybridMultilevel"/>
     <w:tmpl w:val="16F04128"/>
@@ -48430,7 +48410,7 @@
       </w:rPr>
     </w:lvl>
   </w:abstractNum>
-  <w:abstractNum w:abstractNumId="3">
+  <w:abstractNum w:abstractNumId="3" w15:restartNumberingAfterBreak="0">
     <w:nsid w:val="69E00B20"/>
     <w:multiLevelType w:val="hybridMultilevel"/>
     <w:tmpl w:val="41A6F500"/>
@@ -48542,7 +48522,7 @@
       </w:rPr>
     </w:lvl>
   </w:abstractNum>
-  <w:abstractNum w:abstractNumId="4">
+  <w:abstractNum w:abstractNumId="4" w15:restartNumberingAfterBreak="0">
     <w:nsid w:val="7A0B39E1"/>
     <w:multiLevelType w:val="hybridMultilevel"/>
     <w:tmpl w:val="A98AB98C"/>
@@ -48655,7 +48635,7 @@
       </w:rPr>
     </w:lvl>
   </w:abstractNum>
-  <w:num w:numId="1">
+  <w:num w:numId="1" w16cid:durableId="1754014577">
     <w:abstractNumId w:val="0"/>
     <w:lvlOverride w:ilvl="0">
       <w:startOverride w:val="1"/>
@@ -48685,23 +48665,23 @@
       <w:startOverride w:val="1"/>
     </w:lvlOverride>
   </w:num>
-  <w:num w:numId="2">
+  <w:num w:numId="2" w16cid:durableId="1879318066">
     <w:abstractNumId w:val="2"/>
   </w:num>
-  <w:num w:numId="3">
+  <w:num w:numId="3" w16cid:durableId="1999379405">
     <w:abstractNumId w:val="1"/>
   </w:num>
-  <w:num w:numId="4">
+  <w:num w:numId="4" w16cid:durableId="2752645">
     <w:abstractNumId w:val="4"/>
   </w:num>
-  <w:num w:numId="5">
+  <w:num w:numId="5" w16cid:durableId="958487133">
     <w:abstractNumId w:val="3"/>
   </w:num>
 </w:numbering>
 </file>
 
 <file path=word/styles.xml><?xml version="1.0" encoding="utf-8"?>
-<w:styles xmlns:mc="http://schemas.openxmlformats.org/markup-compatibility/2006" xmlns:r="http://schemas.openxmlformats.org/officeDocument/2006/relationships" xmlns:w="http://schemas.openxmlformats.org/wordprocessingml/2006/main" xmlns:w14="http://schemas.microsoft.com/office/word/2010/wordml" mc:Ignorable="w14">
+<w:styles xmlns:mc="http://schemas.openxmlformats.org/markup-compatibility/2006" xmlns:r="http://schemas.openxmlformats.org/officeDocument/2006/relationships" xmlns:w="http://schemas.openxmlformats.org/wordprocessingml/2006/main" xmlns:w14="http://schemas.microsoft.com/office/word/2010/wordml" xmlns:w15="http://schemas.microsoft.com/office/word/2012/wordml" xmlns:w16cex="http://schemas.microsoft.com/office/word/2018/wordml/cex" xmlns:w16cid="http://schemas.microsoft.com/office/word/2016/wordml/cid" xmlns:w16="http://schemas.microsoft.com/office/word/2018/wordml" xmlns:w16sdtdh="http://schemas.microsoft.com/office/word/2020/wordml/sdtdatahash" xmlns:w16se="http://schemas.microsoft.com/office/word/2015/wordml/symex" mc:Ignorable="w14 w15 w16se w16cid w16 w16cex w16sdtdh">
   <w:docDefaults>
     <w:rPrDefault>
       <w:rPr>
@@ -48713,144 +48693,383 @@
     </w:rPrDefault>
     <w:pPrDefault/>
   </w:docDefaults>
-  <w:latentStyles w:defLockedState="0" w:defUIPriority="99" w:defSemiHidden="1" w:defUnhideWhenUsed="1" w:defQFormat="0" w:count="267">
-    <w:lsdException w:name="Normal" w:semiHidden="0" w:uiPriority="0" w:unhideWhenUsed="0" w:qFormat="1"/>
-    <w:lsdException w:name="heading 1" w:semiHidden="0" w:uiPriority="9" w:unhideWhenUsed="0" w:qFormat="1"/>
-    <w:lsdException w:name="heading 2" w:uiPriority="9" w:qFormat="1"/>
-    <w:lsdException w:name="heading 3" w:uiPriority="9" w:qFormat="1"/>
-    <w:lsdException w:name="heading 4" w:uiPriority="9" w:qFormat="1"/>
-    <w:lsdException w:name="heading 5" w:uiPriority="9" w:qFormat="1"/>
-    <w:lsdException w:name="heading 6" w:uiPriority="9" w:qFormat="1"/>
-    <w:lsdException w:name="heading 7" w:uiPriority="9" w:qFormat="1"/>
-    <w:lsdException w:name="heading 8" w:uiPriority="9" w:qFormat="1"/>
-    <w:lsdException w:name="heading 9" w:uiPriority="9" w:qFormat="1"/>
-    <w:lsdException w:name="toc 1" w:uiPriority="39"/>
-    <w:lsdException w:name="toc 2" w:uiPriority="39"/>
-    <w:lsdException w:name="toc 3" w:uiPriority="39"/>
-    <w:lsdException w:name="toc 4" w:uiPriority="39"/>
-    <w:lsdException w:name="toc 5" w:uiPriority="39"/>
-    <w:lsdException w:name="toc 6" w:uiPriority="39"/>
-    <w:lsdException w:name="toc 7" w:uiPriority="39"/>
-    <w:lsdException w:name="toc 8" w:uiPriority="39"/>
-    <w:lsdException w:name="toc 9" w:uiPriority="39"/>
-    <w:lsdException w:name="caption" w:uiPriority="35" w:qFormat="1"/>
-    <w:lsdException w:name="Title" w:semiHidden="0" w:uiPriority="10" w:unhideWhenUsed="0" w:qFormat="1"/>
-    <w:lsdException w:name="Default Paragraph Font" w:uiPriority="1"/>
-    <w:lsdException w:name="Subtitle" w:semiHidden="0" w:uiPriority="11" w:unhideWhenUsed="0" w:qFormat="1"/>
-    <w:lsdException w:name="Strong" w:semiHidden="0" w:uiPriority="22" w:unhideWhenUsed="0" w:qFormat="1"/>
-    <w:lsdException w:name="Emphasis" w:semiHidden="0" w:uiPriority="20" w:unhideWhenUsed="0" w:qFormat="1"/>
-    <w:lsdException w:name="Table Grid" w:semiHidden="0" w:uiPriority="39" w:unhideWhenUsed="0"/>
-    <w:lsdException w:name="Placeholder Text" w:unhideWhenUsed="0"/>
-    <w:lsdException w:name="No Spacing" w:semiHidden="0" w:uiPriority="1" w:unhideWhenUsed="0" w:qFormat="1"/>
-    <w:lsdException w:name="Light Shading" w:semiHidden="0" w:uiPriority="60" w:unhideWhenUsed="0"/>
-    <w:lsdException w:name="Light List" w:semiHidden="0" w:uiPriority="61" w:unhideWhenUsed="0"/>
-    <w:lsdException w:name="Light Grid" w:semiHidden="0" w:uiPriority="62" w:unhideWhenUsed="0"/>
-    <w:lsdException w:name="Medium Shading 1" w:semiHidden="0" w:uiPriority="63" w:unhideWhenUsed="0"/>
-    <w:lsdException w:name="Medium Shading 2" w:semiHidden="0" w:uiPriority="64" w:unhideWhenUsed="0"/>
-    <w:lsdException w:name="Medium List 1" w:semiHidden="0" w:uiPriority="65" w:unhideWhenUsed="0"/>
-    <w:lsdException w:name="Medium List 2" w:semiHidden="0" w:uiPriority="66" w:unhideWhenUsed="0"/>
-    <w:lsdException w:name="Medium Grid 1" w:semiHidden="0" w:uiPriority="67" w:unhideWhenUsed="0"/>
-    <w:lsdException w:name="Medium Grid 2" w:semiHidden="0" w:uiPriority="68" w:unhideWhenUsed="0"/>
-    <w:lsdException w:name="Medium Grid 3" w:semiHidden="0" w:uiPriority="69" w:unhideWhenUsed="0"/>
-    <w:lsdException w:name="Dark List" w:semiHidden="0" w:uiPriority="70" w:unhideWhenUsed="0"/>
-    <w:lsdException w:name="Colorful Shading" w:semiHidden="0" w:uiPriority="71" w:unhideWhenUsed="0"/>
-    <w:lsdException w:name="Colorful List" w:semiHidden="0" w:uiPriority="72" w:unhideWhenUsed="0"/>
-    <w:lsdException w:name="Colorful Grid" w:semiHidden="0" w:uiPriority="73" w:unhideWhenUsed="0"/>
-    <w:lsdException w:name="Light Shading Accent 1" w:semiHidden="0" w:uiPriority="60" w:unhideWhenUsed="0"/>
-    <w:lsdException w:name="Light List Accent 1" w:semiHidden="0" w:uiPriority="61" w:unhideWhenUsed="0"/>
-    <w:lsdException w:name="Light Grid Accent 1" w:semiHidden="0" w:uiPriority="62" w:unhideWhenUsed="0"/>
-    <w:lsdException w:name="Medium Shading 1 Accent 1" w:semiHidden="0" w:uiPriority="63" w:unhideWhenUsed="0"/>
-    <w:lsdException w:name="Medium Shading 2 Accent 1" w:semiHidden="0" w:uiPriority="64" w:unhideWhenUsed="0"/>
-    <w:lsdException w:name="Medium List 1 Accent 1" w:semiHidden="0" w:uiPriority="65" w:unhideWhenUsed="0"/>
-    <w:lsdException w:name="Revision" w:unhideWhenUsed="0"/>
-    <w:lsdException w:name="List Paragraph" w:semiHidden="0" w:uiPriority="34" w:unhideWhenUsed="0" w:qFormat="1"/>
-    <w:lsdException w:name="Quote" w:semiHidden="0" w:uiPriority="29" w:unhideWhenUsed="0" w:qFormat="1"/>
-    <w:lsdException w:name="Intense Quote" w:semiHidden="0" w:uiPriority="30" w:unhideWhenUsed="0" w:qFormat="1"/>
-    <w:lsdException w:name="Medium List 2 Accent 1" w:semiHidden="0" w:uiPriority="66" w:unhideWhenUsed="0"/>
-    <w:lsdException w:name="Medium Grid 1 Accent 1" w:semiHidden="0" w:uiPriority="67" w:unhideWhenUsed="0"/>
-    <w:lsdException w:name="Medium Grid 2 Accent 1" w:semiHidden="0" w:uiPriority="68" w:unhideWhenUsed="0"/>
-    <w:lsdException w:name="Medium Grid 3 Accent 1" w:semiHidden="0" w:uiPriority="69" w:unhideWhenUsed="0"/>
-    <w:lsdException w:name="Dark List Accent 1" w:semiHidden="0" w:uiPriority="70" w:unhideWhenUsed="0"/>
-    <w:lsdException w:name="Colorful Shading Accent 1" w:semiHidden="0" w:uiPriority="71" w:unhideWhenUsed="0"/>
-    <w:lsdException w:name="Colorful List Accent 1" w:semiHidden="0" w:uiPriority="72" w:unhideWhenUsed="0"/>
-    <w:lsdException w:name="Colorful Grid Accent 1" w:semiHidden="0" w:uiPriority="73" w:unhideWhenUsed="0"/>
-    <w:lsdException w:name="Light Shading Accent 2" w:semiHidden="0" w:uiPriority="60" w:unhideWhenUsed="0"/>
-    <w:lsdException w:name="Light List Accent 2" w:semiHidden="0" w:uiPriority="61" w:unhideWhenUsed="0"/>
-    <w:lsdException w:name="Light Grid Accent 2" w:semiHidden="0" w:uiPriority="62" w:unhideWhenUsed="0"/>
-    <w:lsdException w:name="Medium Shading 1 Accent 2" w:semiHidden="0" w:uiPriority="63" w:unhideWhenUsed="0"/>
-    <w:lsdException w:name="Medium Shading 2 Accent 2" w:semiHidden="0" w:uiPriority="64" w:unhideWhenUsed="0"/>
-    <w:lsdException w:name="Medium List 1 Accent 2" w:semiHidden="0" w:uiPriority="65" w:unhideWhenUsed="0"/>
-    <w:lsdException w:name="Medium List 2 Accent 2" w:semiHidden="0" w:uiPriority="66" w:unhideWhenUsed="0"/>
-    <w:lsdException w:name="Medium Grid 1 Accent 2" w:semiHidden="0" w:uiPriority="67" w:unhideWhenUsed="0"/>
-    <w:lsdException w:name="Medium Grid 2 Accent 2" w:semiHidden="0" w:uiPriority="68" w:unhideWhenUsed="0"/>
-    <w:lsdException w:name="Medium Grid 3 Accent 2" w:semiHidden="0" w:uiPriority="69" w:unhideWhenUsed="0"/>
-    <w:lsdException w:name="Dark List Accent 2" w:semiHidden="0" w:uiPriority="70" w:unhideWhenUsed="0"/>
-    <w:lsdException w:name="Colorful Shading Accent 2" w:semiHidden="0" w:uiPriority="71" w:unhideWhenUsed="0"/>
-    <w:lsdException w:name="Colorful List Accent 2" w:semiHidden="0" w:uiPriority="72" w:unhideWhenUsed="0"/>
-    <w:lsdException w:name="Colorful Grid Accent 2" w:semiHidden="0" w:uiPriority="73" w:unhideWhenUsed="0"/>
-    <w:lsdException w:name="Light Shading Accent 3" w:semiHidden="0" w:uiPriority="60" w:unhideWhenUsed="0"/>
-    <w:lsdException w:name="Light List Accent 3" w:semiHidden="0" w:uiPriority="61" w:unhideWhenUsed="0"/>
-    <w:lsdException w:name="Light Grid Accent 3" w:semiHidden="0" w:uiPriority="62" w:unhideWhenUsed="0"/>
-    <w:lsdException w:name="Medium Shading 1 Accent 3" w:semiHidden="0" w:uiPriority="63" w:unhideWhenUsed="0"/>
-    <w:lsdException w:name="Medium Shading 2 Accent 3" w:semiHidden="0" w:uiPriority="64" w:unhideWhenUsed="0"/>
-    <w:lsdException w:name="Medium List 1 Accent 3" w:semiHidden="0" w:uiPriority="65" w:unhideWhenUsed="0"/>
-    <w:lsdException w:name="Medium List 2 Accent 3" w:semiHidden="0" w:uiPriority="66" w:unhideWhenUsed="0"/>
-    <w:lsdException w:name="Medium Grid 1 Accent 3" w:semiHidden="0" w:uiPriority="67" w:unhideWhenUsed="0"/>
-    <w:lsdException w:name="Medium Grid 2 Accent 3" w:semiHidden="0" w:uiPriority="68" w:unhideWhenUsed="0"/>
-    <w:lsdException w:name="Medium Grid 3 Accent 3" w:semiHidden="0" w:uiPriority="69" w:unhideWhenUsed="0"/>
-    <w:lsdException w:name="Dark List Accent 3" w:semiHidden="0" w:uiPriority="70" w:unhideWhenUsed="0"/>
-    <w:lsdException w:name="Colorful Shading Accent 3" w:semiHidden="0" w:uiPriority="71" w:unhideWhenUsed="0"/>
-    <w:lsdException w:name="Colorful List Accent 3" w:semiHidden="0" w:uiPriority="72" w:unhideWhenUsed="0"/>
-    <w:lsdException w:name="Colorful Grid Accent 3" w:semiHidden="0" w:uiPriority="73" w:unhideWhenUsed="0"/>
-    <w:lsdException w:name="Light Shading Accent 4" w:semiHidden="0" w:uiPriority="60" w:unhideWhenUsed="0"/>
-    <w:lsdException w:name="Light List Accent 4" w:semiHidden="0" w:uiPriority="61" w:unhideWhenUsed="0"/>
-    <w:lsdException w:name="Light Grid Accent 4" w:semiHidden="0" w:uiPriority="62" w:unhideWhenUsed="0"/>
-    <w:lsdException w:name="Medium Shading 1 Accent 4" w:semiHidden="0" w:uiPriority="63" w:unhideWhenUsed="0"/>
-    <w:lsdException w:name="Medium Shading 2 Accent 4" w:semiHidden="0" w:uiPriority="64" w:unhideWhenUsed="0"/>
-    <w:lsdException w:name="Medium List 1 Accent 4" w:semiHidden="0" w:uiPriority="65" w:unhideWhenUsed="0"/>
-    <w:lsdException w:name="Medium List 2 Accent 4" w:semiHidden="0" w:uiPriority="66" w:unhideWhenUsed="0"/>
-    <w:lsdException w:name="Medium Grid 1 Accent 4" w:semiHidden="0" w:uiPriority="67" w:unhideWhenUsed="0"/>
-    <w:lsdException w:name="Medium Grid 2 Accent 4" w:semiHidden="0" w:uiPriority="68" w:unhideWhenUsed="0"/>
-    <w:lsdException w:name="Medium Grid 3 Accent 4" w:semiHidden="0" w:uiPriority="69" w:unhideWhenUsed="0"/>
-    <w:lsdException w:name="Dark List Accent 4" w:semiHidden="0" w:uiPriority="70" w:unhideWhenUsed="0"/>
-    <w:lsdException w:name="Colorful Shading Accent 4" w:semiHidden="0" w:uiPriority="71" w:unhideWhenUsed="0"/>
-    <w:lsdException w:name="Colorful List Accent 4" w:semiHidden="0" w:uiPriority="72" w:unhideWhenUsed="0"/>
-    <w:lsdException w:name="Colorful Grid Accent 4" w:semiHidden="0" w:uiPriority="73" w:unhideWhenUsed="0"/>
-    <w:lsdException w:name="Light Shading Accent 5" w:semiHidden="0" w:uiPriority="60" w:unhideWhenUsed="0"/>
-    <w:lsdException w:name="Light List Accent 5" w:semiHidden="0" w:uiPriority="61" w:unhideWhenUsed="0"/>
-    <w:lsdException w:name="Light Grid Accent 5" w:semiHidden="0" w:uiPriority="62" w:unhideWhenUsed="0"/>
-    <w:lsdException w:name="Medium Shading 1 Accent 5" w:semiHidden="0" w:uiPriority="63" w:unhideWhenUsed="0"/>
-    <w:lsdException w:name="Medium Shading 2 Accent 5" w:semiHidden="0" w:uiPriority="64" w:unhideWhenUsed="0"/>
-    <w:lsdException w:name="Medium List 1 Accent 5" w:semiHidden="0" w:uiPriority="65" w:unhideWhenUsed="0"/>
-    <w:lsdException w:name="Medium List 2 Accent 5" w:semiHidden="0" w:uiPriority="66" w:unhideWhenUsed="0"/>
-    <w:lsdException w:name="Medium Grid 1 Accent 5" w:semiHidden="0" w:uiPriority="67" w:unhideWhenUsed="0"/>
-    <w:lsdException w:name="Medium Grid 2 Accent 5" w:semiHidden="0" w:uiPriority="68" w:unhideWhenUsed="0"/>
-    <w:lsdException w:name="Medium Grid 3 Accent 5" w:semiHidden="0" w:uiPriority="69" w:unhideWhenUsed="0"/>
-    <w:lsdException w:name="Dark List Accent 5" w:semiHidden="0" w:uiPriority="70" w:unhideWhenUsed="0"/>
-    <w:lsdException w:name="Colorful Shading Accent 5" w:semiHidden="0" w:uiPriority="71" w:unhideWhenUsed="0"/>
-    <w:lsdException w:name="Colorful List Accent 5" w:semiHidden="0" w:uiPriority="72" w:unhideWhenUsed="0"/>
-    <w:lsdException w:name="Colorful Grid Accent 5" w:semiHidden="0" w:uiPriority="73" w:unhideWhenUsed="0"/>
-    <w:lsdException w:name="Light Shading Accent 6" w:semiHidden="0" w:uiPriority="60" w:unhideWhenUsed="0"/>
-    <w:lsdException w:name="Light List Accent 6" w:semiHidden="0" w:uiPriority="61" w:unhideWhenUsed="0"/>
-    <w:lsdException w:name="Light Grid Accent 6" w:semiHidden="0" w:uiPriority="62" w:unhideWhenUsed="0"/>
-    <w:lsdException w:name="Medium Shading 1 Accent 6" w:semiHidden="0" w:uiPriority="63" w:unhideWhenUsed="0"/>
-    <w:lsdException w:name="Medium Shading 2 Accent 6" w:semiHidden="0" w:uiPriority="64" w:unhideWhenUsed="0"/>
-    <w:lsdException w:name="Medium List 1 Accent 6" w:semiHidden="0" w:uiPriority="65" w:unhideWhenUsed="0"/>
-    <w:lsdException w:name="Medium List 2 Accent 6" w:semiHidden="0" w:uiPriority="66" w:unhideWhenUsed="0"/>
-    <w:lsdException w:name="Medium Grid 1 Accent 6" w:semiHidden="0" w:uiPriority="67" w:unhideWhenUsed="0"/>
-    <w:lsdException w:name="Medium Grid 2 Accent 6" w:semiHidden="0" w:uiPriority="68" w:unhideWhenUsed="0"/>
-    <w:lsdException w:name="Medium Grid 3 Accent 6" w:semiHidden="0" w:uiPriority="69" w:unhideWhenUsed="0"/>
-    <w:lsdException w:name="Dark List Accent 6" w:semiHidden="0" w:uiPriority="70" w:unhideWhenUsed="0"/>
-    <w:lsdException w:name="Colorful Shading Accent 6" w:semiHidden="0" w:uiPriority="71" w:unhideWhenUsed="0"/>
-    <w:lsdException w:name="Colorful List Accent 6" w:semiHidden="0" w:uiPriority="72" w:unhideWhenUsed="0"/>
-    <w:lsdException w:name="Colorful Grid Accent 6" w:semiHidden="0" w:uiPriority="73" w:unhideWhenUsed="0"/>
-    <w:lsdException w:name="Subtle Emphasis" w:semiHidden="0" w:uiPriority="19" w:unhideWhenUsed="0" w:qFormat="1"/>
-    <w:lsdException w:name="Intense Emphasis" w:semiHidden="0" w:uiPriority="21" w:unhideWhenUsed="0" w:qFormat="1"/>
-    <w:lsdException w:name="Subtle Reference" w:semiHidden="0" w:uiPriority="31" w:unhideWhenUsed="0" w:qFormat="1"/>
-    <w:lsdException w:name="Intense Reference" w:semiHidden="0" w:uiPriority="32" w:unhideWhenUsed="0" w:qFormat="1"/>
-    <w:lsdException w:name="Book Title" w:semiHidden="0" w:uiPriority="33" w:unhideWhenUsed="0" w:qFormat="1"/>
-    <w:lsdException w:name="Bibliography" w:uiPriority="37"/>
-    <w:lsdException w:name="TOC Heading" w:uiPriority="39" w:qFormat="1"/>
+  <w:latentStyles w:defLockedState="0" w:defUIPriority="99" w:defSemiHidden="0" w:defUnhideWhenUsed="0" w:defQFormat="0" w:count="376">
+    <w:lsdException w:name="Normal" w:uiPriority="0" w:qFormat="1"/>
+    <w:lsdException w:name="heading 1" w:uiPriority="9" w:qFormat="1"/>
+    <w:lsdException w:name="heading 2" w:semiHidden="1" w:uiPriority="9" w:unhideWhenUsed="1" w:qFormat="1"/>
+    <w:lsdException w:name="heading 3" w:semiHidden="1" w:uiPriority="9" w:unhideWhenUsed="1" w:qFormat="1"/>
+    <w:lsdException w:name="heading 4" w:semiHidden="1" w:uiPriority="9" w:unhideWhenUsed="1" w:qFormat="1"/>
+    <w:lsdException w:name="heading 5" w:semiHidden="1" w:uiPriority="9" w:unhideWhenUsed="1" w:qFormat="1"/>
+    <w:lsdException w:name="heading 6" w:semiHidden="1" w:uiPriority="9" w:unhideWhenUsed="1" w:qFormat="1"/>
+    <w:lsdException w:name="heading 7" w:semiHidden="1" w:uiPriority="9" w:unhideWhenUsed="1" w:qFormat="1"/>
+    <w:lsdException w:name="heading 8" w:semiHidden="1" w:uiPriority="9" w:unhideWhenUsed="1" w:qFormat="1"/>
+    <w:lsdException w:name="heading 9" w:semiHidden="1" w:uiPriority="9" w:unhideWhenUsed="1" w:qFormat="1"/>
+    <w:lsdException w:name="index 1" w:semiHidden="1" w:unhideWhenUsed="1"/>
+    <w:lsdException w:name="index 2" w:semiHidden="1" w:unhideWhenUsed="1"/>
+    <w:lsdException w:name="index 3" w:semiHidden="1" w:unhideWhenUsed="1"/>
+    <w:lsdException w:name="index 4" w:semiHidden="1" w:unhideWhenUsed="1"/>
+    <w:lsdException w:name="index 5" w:semiHidden="1" w:unhideWhenUsed="1"/>
+    <w:lsdException w:name="index 6" w:semiHidden="1" w:unhideWhenUsed="1"/>
+    <w:lsdException w:name="index 7" w:semiHidden="1" w:unhideWhenUsed="1"/>
+    <w:lsdException w:name="index 8" w:semiHidden="1" w:unhideWhenUsed="1"/>
+    <w:lsdException w:name="index 9" w:semiHidden="1" w:unhideWhenUsed="1"/>
+    <w:lsdException w:name="toc 1" w:semiHidden="1" w:uiPriority="39" w:unhideWhenUsed="1"/>
+    <w:lsdException w:name="toc 2" w:semiHidden="1" w:uiPriority="39" w:unhideWhenUsed="1"/>
+    <w:lsdException w:name="toc 3" w:semiHidden="1" w:uiPriority="39" w:unhideWhenUsed="1"/>
+    <w:lsdException w:name="toc 4" w:semiHidden="1" w:uiPriority="39" w:unhideWhenUsed="1"/>
+    <w:lsdException w:name="toc 5" w:semiHidden="1" w:uiPriority="39" w:unhideWhenUsed="1"/>
+    <w:lsdException w:name="toc 6" w:semiHidden="1" w:uiPriority="39" w:unhideWhenUsed="1"/>
+    <w:lsdException w:name="toc 7" w:semiHidden="1" w:uiPriority="39" w:unhideWhenUsed="1"/>
+    <w:lsdException w:name="toc 8" w:semiHidden="1" w:uiPriority="39" w:unhideWhenUsed="1"/>
+    <w:lsdException w:name="toc 9" w:semiHidden="1" w:uiPriority="39" w:unhideWhenUsed="1"/>
+    <w:lsdException w:name="Normal Indent" w:semiHidden="1" w:unhideWhenUsed="1"/>
+    <w:lsdException w:name="footnote text" w:semiHidden="1" w:unhideWhenUsed="1"/>
+    <w:lsdException w:name="annotation text" w:semiHidden="1" w:unhideWhenUsed="1"/>
+    <w:lsdException w:name="header" w:semiHidden="1" w:unhideWhenUsed="1"/>
+    <w:lsdException w:name="footer" w:semiHidden="1" w:unhideWhenUsed="1"/>
+    <w:lsdException w:name="index heading" w:semiHidden="1" w:unhideWhenUsed="1"/>
+    <w:lsdException w:name="caption" w:semiHidden="1" w:uiPriority="35" w:unhideWhenUsed="1" w:qFormat="1"/>
+    <w:lsdException w:name="table of figures" w:semiHidden="1" w:unhideWhenUsed="1"/>
+    <w:lsdException w:name="envelope address" w:semiHidden="1" w:unhideWhenUsed="1"/>
+    <w:lsdException w:name="envelope return" w:semiHidden="1" w:unhideWhenUsed="1"/>
+    <w:lsdException w:name="footnote reference" w:semiHidden="1" w:unhideWhenUsed="1"/>
+    <w:lsdException w:name="annotation reference" w:semiHidden="1" w:unhideWhenUsed="1"/>
+    <w:lsdException w:name="line number" w:semiHidden="1" w:unhideWhenUsed="1"/>
+    <w:lsdException w:name="page number" w:semiHidden="1" w:unhideWhenUsed="1"/>
+    <w:lsdException w:name="endnote reference" w:semiHidden="1" w:unhideWhenUsed="1"/>
+    <w:lsdException w:name="endnote text" w:semiHidden="1" w:unhideWhenUsed="1"/>
+    <w:lsdException w:name="table of authorities" w:semiHidden="1" w:unhideWhenUsed="1"/>
+    <w:lsdException w:name="macro" w:semiHidden="1" w:unhideWhenUsed="1"/>
+    <w:lsdException w:name="toa heading" w:semiHidden="1" w:unhideWhenUsed="1"/>
+    <w:lsdException w:name="List" w:semiHidden="1" w:unhideWhenUsed="1"/>
+    <w:lsdException w:name="List Bullet" w:semiHidden="1" w:unhideWhenUsed="1"/>
+    <w:lsdException w:name="List Number" w:semiHidden="1" w:unhideWhenUsed="1"/>
+    <w:lsdException w:name="List 2" w:semiHidden="1" w:unhideWhenUsed="1"/>
+    <w:lsdException w:name="List 3" w:semiHidden="1" w:unhideWhenUsed="1"/>
+    <w:lsdException w:name="List 4" w:semiHidden="1" w:unhideWhenUsed="1"/>
+    <w:lsdException w:name="List 5" w:semiHidden="1" w:unhideWhenUsed="1"/>
+    <w:lsdException w:name="List Bullet 2" w:semiHidden="1" w:unhideWhenUsed="1"/>
+    <w:lsdException w:name="List Bullet 3" w:semiHidden="1" w:unhideWhenUsed="1"/>
+    <w:lsdException w:name="List Bullet 4" w:semiHidden="1" w:unhideWhenUsed="1"/>
+    <w:lsdException w:name="List Bullet 5" w:semiHidden="1" w:unhideWhenUsed="1"/>
+    <w:lsdException w:name="List Number 2" w:semiHidden="1" w:unhideWhenUsed="1"/>
+    <w:lsdException w:name="List Number 3" w:semiHidden="1" w:unhideWhenUsed="1"/>
+    <w:lsdException w:name="List Number 4" w:semiHidden="1" w:unhideWhenUsed="1"/>
+    <w:lsdException w:name="List Number 5" w:semiHidden="1" w:unhideWhenUsed="1"/>
+    <w:lsdException w:name="Title" w:uiPriority="10" w:qFormat="1"/>
+    <w:lsdException w:name="Closing" w:semiHidden="1" w:unhideWhenUsed="1"/>
+    <w:lsdException w:name="Signature" w:semiHidden="1" w:unhideWhenUsed="1"/>
+    <w:lsdException w:name="Default Paragraph Font" w:semiHidden="1" w:uiPriority="1" w:unhideWhenUsed="1"/>
+    <w:lsdException w:name="Body Text" w:semiHidden="1" w:unhideWhenUsed="1"/>
+    <w:lsdException w:name="Body Text Indent" w:semiHidden="1" w:unhideWhenUsed="1"/>
+    <w:lsdException w:name="List Continue" w:semiHidden="1" w:unhideWhenUsed="1"/>
+    <w:lsdException w:name="List Continue 2" w:semiHidden="1" w:unhideWhenUsed="1"/>
+    <w:lsdException w:name="List Continue 3" w:semiHidden="1" w:unhideWhenUsed="1"/>
+    <w:lsdException w:name="List Continue 4" w:semiHidden="1" w:unhideWhenUsed="1"/>
+    <w:lsdException w:name="List Continue 5" w:semiHidden="1" w:unhideWhenUsed="1"/>
+    <w:lsdException w:name="Message Header" w:semiHidden="1" w:unhideWhenUsed="1"/>
+    <w:lsdException w:name="Subtitle" w:uiPriority="11" w:qFormat="1"/>
+    <w:lsdException w:name="Salutation" w:semiHidden="1" w:unhideWhenUsed="1"/>
+    <w:lsdException w:name="Date" w:semiHidden="1" w:unhideWhenUsed="1"/>
+    <w:lsdException w:name="Body Text First Indent" w:semiHidden="1" w:unhideWhenUsed="1"/>
+    <w:lsdException w:name="Body Text First Indent 2" w:semiHidden="1" w:unhideWhenUsed="1"/>
+    <w:lsdException w:name="Note Heading" w:semiHidden="1" w:unhideWhenUsed="1"/>
+    <w:lsdException w:name="Body Text 2" w:semiHidden="1" w:unhideWhenUsed="1"/>
+    <w:lsdException w:name="Body Text 3" w:semiHidden="1" w:unhideWhenUsed="1"/>
+    <w:lsdException w:name="Body Text Indent 2" w:semiHidden="1" w:unhideWhenUsed="1"/>
+    <w:lsdException w:name="Body Text Indent 3" w:semiHidden="1" w:unhideWhenUsed="1"/>
+    <w:lsdException w:name="Block Text" w:semiHidden="1" w:unhideWhenUsed="1"/>
+    <w:lsdException w:name="Hyperlink" w:semiHidden="1" w:unhideWhenUsed="1"/>
+    <w:lsdException w:name="FollowedHyperlink" w:semiHidden="1" w:unhideWhenUsed="1"/>
+    <w:lsdException w:name="Strong" w:uiPriority="22" w:qFormat="1"/>
+    <w:lsdException w:name="Emphasis" w:uiPriority="20" w:qFormat="1"/>
+    <w:lsdException w:name="Document Map" w:semiHidden="1" w:unhideWhenUsed="1"/>
+    <w:lsdException w:name="Plain Text" w:semiHidden="1" w:unhideWhenUsed="1"/>
+    <w:lsdException w:name="E-mail Signature" w:semiHidden="1" w:unhideWhenUsed="1"/>
+    <w:lsdException w:name="HTML Top of Form" w:semiHidden="1" w:unhideWhenUsed="1"/>
+    <w:lsdException w:name="HTML Bottom of Form" w:semiHidden="1" w:unhideWhenUsed="1"/>
+    <w:lsdException w:name="Normal (Web)" w:semiHidden="1" w:unhideWhenUsed="1"/>
+    <w:lsdException w:name="HTML Acronym" w:semiHidden="1" w:unhideWhenUsed="1"/>
+    <w:lsdException w:name="HTML Address" w:semiHidden="1" w:unhideWhenUsed="1"/>
+    <w:lsdException w:name="HTML Cite" w:semiHidden="1" w:unhideWhenUsed="1"/>
+    <w:lsdException w:name="HTML Code" w:semiHidden="1" w:unhideWhenUsed="1"/>
+    <w:lsdException w:name="HTML Definition" w:semiHidden="1" w:unhideWhenUsed="1"/>
+    <w:lsdException w:name="HTML Keyboard" w:semiHidden="1" w:unhideWhenUsed="1"/>
+    <w:lsdException w:name="HTML Preformatted" w:semiHidden="1" w:unhideWhenUsed="1"/>
+    <w:lsdException w:name="HTML Sample" w:semiHidden="1" w:unhideWhenUsed="1"/>
+    <w:lsdException w:name="HTML Typewriter" w:semiHidden="1" w:unhideWhenUsed="1"/>
+    <w:lsdException w:name="HTML Variable" w:semiHidden="1" w:unhideWhenUsed="1"/>
+    <w:lsdException w:name="Normal Table" w:semiHidden="1" w:unhideWhenUsed="1"/>
+    <w:lsdException w:name="annotation subject" w:semiHidden="1" w:unhideWhenUsed="1"/>
+    <w:lsdException w:name="No List" w:semiHidden="1" w:unhideWhenUsed="1"/>
+    <w:lsdException w:name="Outline List 1" w:semiHidden="1" w:unhideWhenUsed="1"/>
+    <w:lsdException w:name="Outline List 2" w:semiHidden="1" w:unhideWhenUsed="1"/>
+    <w:lsdException w:name="Outline List 3" w:semiHidden="1" w:unhideWhenUsed="1"/>
+    <w:lsdException w:name="Table Simple 1" w:semiHidden="1" w:unhideWhenUsed="1"/>
+    <w:lsdException w:name="Table Simple 2" w:semiHidden="1" w:unhideWhenUsed="1"/>
+    <w:lsdException w:name="Table Simple 3" w:semiHidden="1" w:unhideWhenUsed="1"/>
+    <w:lsdException w:name="Table Classic 1" w:semiHidden="1" w:unhideWhenUsed="1"/>
+    <w:lsdException w:name="Table Classic 2" w:semiHidden="1" w:unhideWhenUsed="1"/>
+    <w:lsdException w:name="Table Classic 3" w:semiHidden="1" w:unhideWhenUsed="1"/>
+    <w:lsdException w:name="Table Classic 4" w:semiHidden="1" w:unhideWhenUsed="1"/>
+    <w:lsdException w:name="Table Colorful 1" w:semiHidden="1" w:unhideWhenUsed="1"/>
+    <w:lsdException w:name="Table Colorful 2" w:semiHidden="1" w:unhideWhenUsed="1"/>
+    <w:lsdException w:name="Table Colorful 3" w:semiHidden="1" w:unhideWhenUsed="1"/>
+    <w:lsdException w:name="Table Columns 1" w:semiHidden="1" w:unhideWhenUsed="1"/>
+    <w:lsdException w:name="Table Columns 2" w:semiHidden="1" w:unhideWhenUsed="1"/>
+    <w:lsdException w:name="Table Columns 3" w:semiHidden="1" w:unhideWhenUsed="1"/>
+    <w:lsdException w:name="Table Columns 4" w:semiHidden="1" w:unhideWhenUsed="1"/>
+    <w:lsdException w:name="Table Columns 5" w:semiHidden="1" w:unhideWhenUsed="1"/>
+    <w:lsdException w:name="Table Grid 1" w:semiHidden="1" w:unhideWhenUsed="1"/>
+    <w:lsdException w:name="Table Grid 2" w:semiHidden="1" w:unhideWhenUsed="1"/>
+    <w:lsdException w:name="Table Grid 3" w:semiHidden="1" w:unhideWhenUsed="1"/>
+    <w:lsdException w:name="Table Grid 4" w:semiHidden="1" w:unhideWhenUsed="1"/>
+    <w:lsdException w:name="Table Grid 5" w:semiHidden="1" w:unhideWhenUsed="1"/>
+    <w:lsdException w:name="Table Grid 6" w:semiHidden="1" w:unhideWhenUsed="1"/>
+    <w:lsdException w:name="Table Grid 7" w:semiHidden="1" w:unhideWhenUsed="1"/>
+    <w:lsdException w:name="Table Grid 8" w:semiHidden="1" w:unhideWhenUsed="1"/>
+    <w:lsdException w:name="Table List 1" w:semiHidden="1" w:unhideWhenUsed="1"/>
+    <w:lsdException w:name="Table List 2" w:semiHidden="1" w:unhideWhenUsed="1"/>
+    <w:lsdException w:name="Table List 3" w:semiHidden="1" w:unhideWhenUsed="1"/>
+    <w:lsdException w:name="Table List 4" w:semiHidden="1" w:unhideWhenUsed="1"/>
+    <w:lsdException w:name="Table List 5" w:semiHidden="1" w:unhideWhenUsed="1"/>
+    <w:lsdException w:name="Table List 6" w:semiHidden="1" w:unhideWhenUsed="1"/>
+    <w:lsdException w:name="Table List 7" w:semiHidden="1" w:unhideWhenUsed="1"/>
+    <w:lsdException w:name="Table List 8" w:semiHidden="1" w:unhideWhenUsed="1"/>
+    <w:lsdException w:name="Table 3D effects 1" w:semiHidden="1" w:unhideWhenUsed="1"/>
+    <w:lsdException w:name="Table 3D effects 2" w:semiHidden="1" w:unhideWhenUsed="1"/>
+    <w:lsdException w:name="Table 3D effects 3" w:semiHidden="1" w:unhideWhenUsed="1"/>
+    <w:lsdException w:name="Table Contemporary" w:semiHidden="1" w:unhideWhenUsed="1"/>
+    <w:lsdException w:name="Table Elegant" w:semiHidden="1" w:unhideWhenUsed="1"/>
+    <w:lsdException w:name="Table Professional" w:semiHidden="1" w:unhideWhenUsed="1"/>
+    <w:lsdException w:name="Table Subtle 1" w:semiHidden="1" w:unhideWhenUsed="1"/>
+    <w:lsdException w:name="Table Subtle 2" w:semiHidden="1" w:unhideWhenUsed="1"/>
+    <w:lsdException w:name="Table Web 1" w:semiHidden="1" w:unhideWhenUsed="1"/>
+    <w:lsdException w:name="Table Web 2" w:semiHidden="1" w:unhideWhenUsed="1"/>
+    <w:lsdException w:name="Table Web 3" w:semiHidden="1" w:unhideWhenUsed="1"/>
+    <w:lsdException w:name="Balloon Text" w:semiHidden="1" w:unhideWhenUsed="1"/>
+    <w:lsdException w:name="Table Grid" w:semiHidden="1" w:uiPriority="39" w:unhideWhenUsed="1"/>
+    <w:lsdException w:name="Table Theme" w:semiHidden="1" w:unhideWhenUsed="1"/>
+    <w:lsdException w:name="Placeholder Text" w:semiHidden="1"/>
+    <w:lsdException w:name="No Spacing" w:uiPriority="1" w:qFormat="1"/>
+    <w:lsdException w:name="Light Shading" w:uiPriority="60"/>
+    <w:lsdException w:name="Light List" w:uiPriority="61"/>
+    <w:lsdException w:name="Light Grid" w:uiPriority="62"/>
+    <w:lsdException w:name="Medium Shading 1" w:uiPriority="63"/>
+    <w:lsdException w:name="Medium Shading 2" w:uiPriority="64"/>
+    <w:lsdException w:name="Medium List 1" w:uiPriority="65"/>
+    <w:lsdException w:name="Medium List 2" w:uiPriority="66"/>
+    <w:lsdException w:name="Medium Grid 1" w:uiPriority="67"/>
+    <w:lsdException w:name="Medium Grid 2" w:uiPriority="68"/>
+    <w:lsdException w:name="Medium Grid 3" w:uiPriority="69"/>
+    <w:lsdException w:name="Dark List" w:uiPriority="70"/>
+    <w:lsdException w:name="Colorful Shading" w:uiPriority="71"/>
+    <w:lsdException w:name="Colorful List" w:uiPriority="72"/>
+    <w:lsdException w:name="Colorful Grid" w:uiPriority="73"/>
+    <w:lsdException w:name="Light Shading Accent 1" w:uiPriority="60"/>
+    <w:lsdException w:name="Light List Accent 1" w:uiPriority="61"/>
+    <w:lsdException w:name="Light Grid Accent 1" w:uiPriority="62"/>
+    <w:lsdException w:name="Medium Shading 1 Accent 1" w:uiPriority="63"/>
+    <w:lsdException w:name="Medium Shading 2 Accent 1" w:uiPriority="64"/>
+    <w:lsdException w:name="Medium List 1 Accent 1" w:uiPriority="65"/>
+    <w:lsdException w:name="Revision" w:semiHidden="1"/>
+    <w:lsdException w:name="List Paragraph" w:uiPriority="34" w:qFormat="1"/>
+    <w:lsdException w:name="Quote" w:uiPriority="29" w:qFormat="1"/>
+    <w:lsdException w:name="Intense Quote" w:uiPriority="30" w:qFormat="1"/>
+    <w:lsdException w:name="Medium List 2 Accent 1" w:uiPriority="66"/>
+    <w:lsdException w:name="Medium Grid 1 Accent 1" w:uiPriority="67"/>
+    <w:lsdException w:name="Medium Grid 2 Accent 1" w:uiPriority="68"/>
+    <w:lsdException w:name="Medium Grid 3 Accent 1" w:uiPriority="69"/>
+    <w:lsdException w:name="Dark List Accent 1" w:uiPriority="70"/>
+    <w:lsdException w:name="Colorful Shading Accent 1" w:uiPriority="71"/>
+    <w:lsdException w:name="Colorful List Accent 1" w:uiPriority="72"/>
+    <w:lsdException w:name="Colorful Grid Accent 1" w:uiPriority="73"/>
+    <w:lsdException w:name="Light Shading Accent 2" w:uiPriority="60"/>
+    <w:lsdException w:name="Light List Accent 2" w:uiPriority="61"/>
+    <w:lsdException w:name="Light Grid Accent 2" w:uiPriority="62"/>
+    <w:lsdException w:name="Medium Shading 1 Accent 2" w:uiPriority="63"/>
+    <w:lsdException w:name="Medium Shading 2 Accent 2" w:uiPriority="64"/>
+    <w:lsdException w:name="Medium List 1 Accent 2" w:uiPriority="65"/>
+    <w:lsdException w:name="Medium List 2 Accent 2" w:uiPriority="66"/>
+    <w:lsdException w:name="Medium Grid 1 Accent 2" w:uiPriority="67"/>
+    <w:lsdException w:name="Medium Grid 2 Accent 2" w:uiPriority="68"/>
+    <w:lsdException w:name="Medium Grid 3 Accent 2" w:uiPriority="69"/>
+    <w:lsdException w:name="Dark List Accent 2" w:uiPriority="70"/>
+    <w:lsdException w:name="Colorful Shading Accent 2" w:uiPriority="71"/>
+    <w:lsdException w:name="Colorful List Accent 2" w:uiPriority="72"/>
+    <w:lsdException w:name="Colorful Grid Accent 2" w:uiPriority="73"/>
+    <w:lsdException w:name="Light Shading Accent 3" w:uiPriority="60"/>
+    <w:lsdException w:name="Light List Accent 3" w:uiPriority="61"/>
+    <w:lsdException w:name="Light Grid Accent 3" w:uiPriority="62"/>
+    <w:lsdException w:name="Medium Shading 1 Accent 3" w:uiPriority="63"/>
+    <w:lsdException w:name="Medium Shading 2 Accent 3" w:uiPriority="64"/>
+    <w:lsdException w:name="Medium List 1 Accent 3" w:uiPriority="65"/>
+    <w:lsdException w:name="Medium List 2 Accent 3" w:uiPriority="66"/>
+    <w:lsdException w:name="Medium Grid 1 Accent 3" w:uiPriority="67"/>
+    <w:lsdException w:name="Medium Grid 2 Accent 3" w:uiPriority="68"/>
+    <w:lsdException w:name="Medium Grid 3 Accent 3" w:uiPriority="69"/>
+    <w:lsdException w:name="Dark List Accent 3" w:uiPriority="70"/>
+    <w:lsdException w:name="Colorful Shading Accent 3" w:uiPriority="71"/>
+    <w:lsdException w:name="Colorful List Accent 3" w:uiPriority="72"/>
+    <w:lsdException w:name="Colorful Grid Accent 3" w:uiPriority="73"/>
+    <w:lsdException w:name="Light Shading Accent 4" w:uiPriority="60"/>
+    <w:lsdException w:name="Light List Accent 4" w:uiPriority="61"/>
+    <w:lsdException w:name="Light Grid Accent 4" w:uiPriority="62"/>
+    <w:lsdException w:name="Medium Shading 1 Accent 4" w:uiPriority="63"/>
+    <w:lsdException w:name="Medium Shading 2 Accent 4" w:uiPriority="64"/>
+    <w:lsdException w:name="Medium List 1 Accent 4" w:uiPriority="65"/>
+    <w:lsdException w:name="Medium List 2 Accent 4" w:uiPriority="66"/>
+    <w:lsdException w:name="Medium Grid 1 Accent 4" w:uiPriority="67"/>
+    <w:lsdException w:name="Medium Grid 2 Accent 4" w:uiPriority="68"/>
+    <w:lsdException w:name="Medium Grid 3 Accent 4" w:uiPriority="69"/>
+    <w:lsdException w:name="Dark List Accent 4" w:uiPriority="70"/>
+    <w:lsdException w:name="Colorful Shading Accent 4" w:uiPriority="71"/>
+    <w:lsdException w:name="Colorful List Accent 4" w:uiPriority="72"/>
+    <w:lsdException w:name="Colorful Grid Accent 4" w:uiPriority="73"/>
+    <w:lsdException w:name="Light Shading Accent 5" w:uiPriority="60"/>
+    <w:lsdException w:name="Light List Accent 5" w:uiPriority="61"/>
+    <w:lsdException w:name="Light Grid Accent 5" w:uiPriority="62"/>
+    <w:lsdException w:name="Medium Shading 1 Accent 5" w:uiPriority="63"/>
+    <w:lsdException w:name="Medium Shading 2 Accent 5" w:uiPriority="64"/>
+    <w:lsdException w:name="Medium List 1 Accent 5" w:uiPriority="65"/>
+    <w:lsdException w:name="Medium List 2 Accent 5" w:uiPriority="66"/>
+    <w:lsdException w:name="Medium Grid 1 Accent 5" w:uiPriority="67"/>
+    <w:lsdException w:name="Medium Grid 2 Accent 5" w:uiPriority="68"/>
+    <w:lsdException w:name="Medium Grid 3 Accent 5" w:uiPriority="69"/>
+    <w:lsdException w:name="Dark List Accent 5" w:uiPriority="70"/>
+    <w:lsdException w:name="Colorful Shading Accent 5" w:uiPriority="71"/>
+    <w:lsdException w:name="Colorful List Accent 5" w:uiPriority="72"/>
+    <w:lsdException w:name="Colorful Grid Accent 5" w:uiPriority="73"/>
+    <w:lsdException w:name="Light Shading Accent 6" w:uiPriority="60"/>
+    <w:lsdException w:name="Light List Accent 6" w:uiPriority="61"/>
+    <w:lsdException w:name="Light Grid Accent 6" w:uiPriority="62"/>
+    <w:lsdException w:name="Medium Shading 1 Accent 6" w:uiPriority="63"/>
+    <w:lsdException w:name="Medium Shading 2 Accent 6" w:uiPriority="64"/>
+    <w:lsdException w:name="Medium List 1 Accent 6" w:uiPriority="65"/>
+    <w:lsdException w:name="Medium List 2 Accent 6" w:uiPriority="66"/>
+    <w:lsdException w:name="Medium Grid 1 Accent 6" w:uiPriority="67"/>
+    <w:lsdException w:name="Medium Grid 2 Accent 6" w:uiPriority="68"/>
+    <w:lsdException w:name="Medium Grid 3 Accent 6" w:uiPriority="69"/>
+    <w:lsdException w:name="Dark List Accent 6" w:uiPriority="70"/>
+    <w:lsdException w:name="Colorful Shading Accent 6" w:uiPriority="71"/>
+    <w:lsdException w:name="Colorful List Accent 6" w:uiPriority="72"/>
+    <w:lsdException w:name="Colorful Grid Accent 6" w:uiPriority="73"/>
+    <w:lsdException w:name="Subtle Emphasis" w:uiPriority="19" w:qFormat="1"/>
+    <w:lsdException w:name="Intense Emphasis" w:uiPriority="21" w:qFormat="1"/>
+    <w:lsdException w:name="Subtle Reference" w:uiPriority="31" w:qFormat="1"/>
+    <w:lsdException w:name="Intense Reference" w:uiPriority="32" w:qFormat="1"/>
+    <w:lsdException w:name="Book Title" w:uiPriority="33" w:qFormat="1"/>
+    <w:lsdException w:name="Bibliography" w:semiHidden="1" w:uiPriority="37" w:unhideWhenUsed="1"/>
+    <w:lsdException w:name="TOC Heading" w:semiHidden="1" w:uiPriority="39" w:unhideWhenUsed="1" w:qFormat="1"/>
+    <w:lsdException w:name="Plain Table 1" w:uiPriority="41"/>
+    <w:lsdException w:name="Plain Table 2" w:uiPriority="42"/>
+    <w:lsdException w:name="Plain Table 3" w:uiPriority="43"/>
+    <w:lsdException w:name="Plain Table 4" w:uiPriority="44"/>
+    <w:lsdException w:name="Plain Table 5" w:uiPriority="45"/>
+    <w:lsdException w:name="Grid Table Light" w:uiPriority="40"/>
+    <w:lsdException w:name="Grid Table 1 Light" w:uiPriority="46"/>
+    <w:lsdException w:name="Grid Table 2" w:uiPriority="47"/>
+    <w:lsdException w:name="Grid Table 3" w:uiPriority="48"/>
+    <w:lsdException w:name="Grid Table 4" w:uiPriority="49"/>
+    <w:lsdException w:name="Grid Table 5 Dark" w:uiPriority="50"/>
+    <w:lsdException w:name="Grid Table 6 Colorful" w:uiPriority="51"/>
+    <w:lsdException w:name="Grid Table 7 Colorful" w:uiPriority="52"/>
+    <w:lsdException w:name="Grid Table 1 Light Accent 1" w:uiPriority="46"/>
+    <w:lsdException w:name="Grid Table 2 Accent 1" w:uiPriority="47"/>
+    <w:lsdException w:name="Grid Table 3 Accent 1" w:uiPriority="48"/>
+    <w:lsdException w:name="Grid Table 4 Accent 1" w:uiPriority="49"/>
+    <w:lsdException w:name="Grid Table 5 Dark Accent 1" w:uiPriority="50"/>
+    <w:lsdException w:name="Grid Table 6 Colorful Accent 1" w:uiPriority="51"/>
+    <w:lsdException w:name="Grid Table 7 Colorful Accent 1" w:uiPriority="52"/>
+    <w:lsdException w:name="Grid Table 1 Light Accent 2" w:uiPriority="46"/>
+    <w:lsdException w:name="Grid Table 2 Accent 2" w:uiPriority="47"/>
+    <w:lsdException w:name="Grid Table 3 Accent 2" w:uiPriority="48"/>
+    <w:lsdException w:name="Grid Table 4 Accent 2" w:uiPriority="49"/>
+    <w:lsdException w:name="Grid Table 5 Dark Accent 2" w:uiPriority="50"/>
+    <w:lsdException w:name="Grid Table 6 Colorful Accent 2" w:uiPriority="51"/>
+    <w:lsdException w:name="Grid Table 7 Colorful Accent 2" w:uiPriority="52"/>
+    <w:lsdException w:name="Grid Table 1 Light Accent 3" w:uiPriority="46"/>
+    <w:lsdException w:name="Grid Table 2 Accent 3" w:uiPriority="47"/>
+    <w:lsdException w:name="Grid Table 3 Accent 3" w:uiPriority="48"/>
+    <w:lsdException w:name="Grid Table 4 Accent 3" w:uiPriority="49"/>
+    <w:lsdException w:name="Grid Table 5 Dark Accent 3" w:uiPriority="50"/>
+    <w:lsdException w:name="Grid Table 6 Colorful Accent 3" w:uiPriority="51"/>
+    <w:lsdException w:name="Grid Table 7 Colorful Accent 3" w:uiPriority="52"/>
+    <w:lsdException w:name="Grid Table 1 Light Accent 4" w:uiPriority="46"/>
+    <w:lsdException w:name="Grid Table 2 Accent 4" w:uiPriority="47"/>
+    <w:lsdException w:name="Grid Table 3 Accent 4" w:uiPriority="48"/>
+    <w:lsdException w:name="Grid Table 4 Accent 4" w:uiPriority="49"/>
+    <w:lsdException w:name="Grid Table 5 Dark Accent 4" w:uiPriority="50"/>
+    <w:lsdException w:name="Grid Table 6 Colorful Accent 4" w:uiPriority="51"/>
+    <w:lsdException w:name="Grid Table 7 Colorful Accent 4" w:uiPriority="52"/>
+    <w:lsdException w:name="Grid Table 1 Light Accent 5" w:uiPriority="46"/>
+    <w:lsdException w:name="Grid Table 2 Accent 5" w:uiPriority="47"/>
+    <w:lsdException w:name="Grid Table 3 Accent 5" w:uiPriority="48"/>
+    <w:lsdException w:name="Grid Table 4 Accent 5" w:uiPriority="49"/>
+    <w:lsdException w:name="Grid Table 5 Dark Accent 5" w:uiPriority="50"/>
+    <w:lsdException w:name="Grid Table 6 Colorful Accent 5" w:uiPriority="51"/>
+    <w:lsdException w:name="Grid Table 7 Colorful Accent 5" w:uiPriority="52"/>
+    <w:lsdException w:name="Grid Table 1 Light Accent 6" w:uiPriority="46"/>
+    <w:lsdException w:name="Grid Table 2 Accent 6" w:uiPriority="47"/>
+    <w:lsdException w:name="Grid Table 3 Accent 6" w:uiPriority="48"/>
+    <w:lsdException w:name="Grid Table 4 Accent 6" w:uiPriority="49"/>
+    <w:lsdException w:name="Grid Table 5 Dark Accent 6" w:uiPriority="50"/>
+    <w:lsdException w:name="Grid Table 6 Colorful Accent 6" w:uiPriority="51"/>
+    <w:lsdException w:name="Grid Table 7 Colorful Accent 6" w:uiPriority="52"/>
+    <w:lsdException w:name="List Table 1 Light" w:uiPriority="46"/>
+    <w:lsdException w:name="List Table 2" w:uiPriority="47"/>
+    <w:lsdException w:name="List Table 3" w:uiPriority="48"/>
+    <w:lsdException w:name="List Table 4" w:uiPriority="49"/>
+    <w:lsdException w:name="List Table 5 Dark" w:uiPriority="50"/>
+    <w:lsdException w:name="List Table 6 Colorful" w:uiPriority="51"/>
+    <w:lsdException w:name="List Table 7 Colorful" w:uiPriority="52"/>
+    <w:lsdException w:name="List Table 1 Light Accent 1" w:uiPriority="46"/>
+    <w:lsdException w:name="List Table 2 Accent 1" w:uiPriority="47"/>
+    <w:lsdException w:name="List Table 3 Accent 1" w:uiPriority="48"/>
+    <w:lsdException w:name="List Table 4 Accent 1" w:uiPriority="49"/>
+    <w:lsdException w:name="List Table 5 Dark Accent 1" w:uiPriority="50"/>
+    <w:lsdException w:name="List Table 6 Colorful Accent 1" w:uiPriority="51"/>
+    <w:lsdException w:name="List Table 7 Colorful Accent 1" w:uiPriority="52"/>
+    <w:lsdException w:name="List Table 1 Light Accent 2" w:uiPriority="46"/>
+    <w:lsdException w:name="List Table 2 Accent 2" w:uiPriority="47"/>
+    <w:lsdException w:name="List Table 3 Accent 2" w:uiPriority="48"/>
+    <w:lsdException w:name="List Table 4 Accent 2" w:uiPriority="49"/>
+    <w:lsdException w:name="List Table 5 Dark Accent 2" w:uiPriority="50"/>
+    <w:lsdException w:name="List Table 6 Colorful Accent 2" w:uiPriority="51"/>
+    <w:lsdException w:name="List Table 7 Colorful Accent 2" w:uiPriority="52"/>
+    <w:lsdException w:name="List Table 1 Light Accent 3" w:uiPriority="46"/>
+    <w:lsdException w:name="List Table 2 Accent 3" w:uiPriority="47"/>
+    <w:lsdException w:name="List Table 3 Accent 3" w:uiPriority="48"/>
+    <w:lsdException w:name="List Table 4 Accent 3" w:uiPriority="49"/>
+    <w:lsdException w:name="List Table 5 Dark Accent 3" w:uiPriority="50"/>
+    <w:lsdException w:name="List Table 6 Colorful Accent 3" w:uiPriority="51"/>
+    <w:lsdException w:name="List Table 7 Colorful Accent 3" w:uiPriority="52"/>
+    <w:lsdException w:name="List Table 1 Light Accent 4" w:uiPriority="46"/>
+    <w:lsdException w:name="List Table 2 Accent 4" w:uiPriority="47"/>
+    <w:lsdException w:name="List Table 3 Accent 4" w:uiPriority="48"/>
+    <w:lsdException w:name="List Table 4 Accent 4" w:uiPriority="49"/>
+    <w:lsdException w:name="List Table 5 Dark Accent 4" w:uiPriority="50"/>
+    <w:lsdException w:name="List Table 6 Colorful Accent 4" w:uiPriority="51"/>
+    <w:lsdException w:name="List Table 7 Colorful Accent 4" w:uiPriority="52"/>
+    <w:lsdException w:name="List Table 1 Light Accent 5" w:uiPriority="46"/>
+    <w:lsdException w:name="List Table 2 Accent 5" w:uiPriority="47"/>
+    <w:lsdException w:name="List Table 3 Accent 5" w:uiPriority="48"/>
+    <w:lsdException w:name="List Table 4 Accent 5" w:uiPriority="49"/>
+    <w:lsdException w:name="List Table 5 Dark Accent 5" w:uiPriority="50"/>
+    <w:lsdException w:name="List Table 6 Colorful Accent 5" w:uiPriority="51"/>
+    <w:lsdException w:name="List Table 7 Colorful Accent 5" w:uiPriority="52"/>
+    <w:lsdException w:name="List Table 1 Light Accent 6" w:uiPriority="46"/>
+    <w:lsdException w:name="List Table 2 Accent 6" w:uiPriority="47"/>
+    <w:lsdException w:name="List Table 3 Accent 6" w:uiPriority="48"/>
+    <w:lsdException w:name="List Table 4 Accent 6" w:uiPriority="49"/>
+    <w:lsdException w:name="List Table 5 Dark Accent 6" w:uiPriority="50"/>
+    <w:lsdException w:name="List Table 6 Colorful Accent 6" w:uiPriority="51"/>
+    <w:lsdException w:name="List Table 7 Colorful Accent 6" w:uiPriority="52"/>
+    <w:lsdException w:name="Mention" w:semiHidden="1" w:unhideWhenUsed="1"/>
+    <w:lsdException w:name="Smart Hyperlink" w:semiHidden="1" w:unhideWhenUsed="1"/>
+    <w:lsdException w:name="Hashtag" w:semiHidden="1" w:unhideWhenUsed="1"/>
+    <w:lsdException w:name="Unresolved Mention" w:semiHidden="1" w:unhideWhenUsed="1"/>
+    <w:lsdException w:name="Smart Link" w:semiHidden="1" w:unhideWhenUsed="1"/>
   </w:latentStyles>
   <w:style w:type="paragraph" w:default="1" w:styleId="a">
     <w:name w:val="Normal"/>
@@ -49019,326 +49238,39 @@
       <w:lang w:val="ru-RU"/>
     </w:rPr>
   </w:style>
-</w:styles>
-</file>
-
-<file path=word/stylesWithEffects.xml><?xml version="1.0" encoding="utf-8"?>
-<w:styles xmlns:wpc="http://schemas.microsoft.com/office/word/2010/wordprocessingCanvas" xmlns:mc="http://schemas.openxmlformats.org/markup-compatibility/2006" xmlns:o="urn:schemas-microsoft-com:office:office" xmlns:r="http://schemas.openxmlformats.org/officeDocument/2006/relationships" xmlns:m="http://schemas.openxmlformats.org/officeDocument/2006/math" xmlns:v="urn:schemas-microsoft-com:vml" xmlns:wp14="http://schemas.microsoft.com/office/word/2010/wordprocessingDrawing" xmlns:wp="http://schemas.openxmlformats.org/drawingml/2006/wordprocessingDrawing" xmlns:w10="urn:schemas-microsoft-com:office:word" xmlns:w="http://schemas.openxmlformats.org/wordprocessingml/2006/main" xmlns:w14="http://schemas.microsoft.com/office/word/2010/wordml" xmlns:wpg="http://schemas.microsoft.com/office/word/2010/wordprocessingGroup" xmlns:wpi="http://schemas.microsoft.com/office/word/2010/wordprocessingInk" xmlns:wne="http://schemas.microsoft.com/office/word/2006/wordml" xmlns:wps="http://schemas.microsoft.com/office/word/2010/wordprocessingShape" mc:Ignorable="w14 wp14">
-  <w:docDefaults>
-    <w:rPrDefault>
-      <w:rPr>
-        <w:rFonts w:asciiTheme="minorHAnsi" w:eastAsiaTheme="minorHAnsi" w:hAnsiTheme="minorHAnsi" w:cstheme="minorBidi"/>
-        <w:sz w:val="24"/>
-        <w:szCs w:val="24"/>
-        <w:lang w:val="uk-UA" w:eastAsia="en-US" w:bidi="ar-SA"/>
-      </w:rPr>
-    </w:rPrDefault>
-    <w:pPrDefault/>
-  </w:docDefaults>
-  <w:latentStyles w:defLockedState="0" w:defUIPriority="99" w:defSemiHidden="1" w:defUnhideWhenUsed="1" w:defQFormat="0" w:count="267">
-    <w:lsdException w:name="Normal" w:semiHidden="0" w:uiPriority="0" w:unhideWhenUsed="0" w:qFormat="1"/>
-    <w:lsdException w:name="heading 1" w:semiHidden="0" w:uiPriority="9" w:unhideWhenUsed="0" w:qFormat="1"/>
-    <w:lsdException w:name="heading 2" w:uiPriority="9" w:qFormat="1"/>
-    <w:lsdException w:name="heading 3" w:uiPriority="9" w:qFormat="1"/>
-    <w:lsdException w:name="heading 4" w:uiPriority="9" w:qFormat="1"/>
-    <w:lsdException w:name="heading 5" w:uiPriority="9" w:qFormat="1"/>
-    <w:lsdException w:name="heading 6" w:uiPriority="9" w:qFormat="1"/>
-    <w:lsdException w:name="heading 7" w:uiPriority="9" w:qFormat="1"/>
-    <w:lsdException w:name="heading 8" w:uiPriority="9" w:qFormat="1"/>
-    <w:lsdException w:name="heading 9" w:uiPriority="9" w:qFormat="1"/>
-    <w:lsdException w:name="toc 1" w:uiPriority="39"/>
-    <w:lsdException w:name="toc 2" w:uiPriority="39"/>
-    <w:lsdException w:name="toc 3" w:uiPriority="39"/>
-    <w:lsdException w:name="toc 4" w:uiPriority="39"/>
-    <w:lsdException w:name="toc 5" w:uiPriority="39"/>
-    <w:lsdException w:name="toc 6" w:uiPriority="39"/>
-    <w:lsdException w:name="toc 7" w:uiPriority="39"/>
-    <w:lsdException w:name="toc 8" w:uiPriority="39"/>
-    <w:lsdException w:name="toc 9" w:uiPriority="39"/>
-    <w:lsdException w:name="caption" w:uiPriority="35" w:qFormat="1"/>
-    <w:lsdException w:name="Title" w:semiHidden="0" w:uiPriority="10" w:unhideWhenUsed="0" w:qFormat="1"/>
-    <w:lsdException w:name="Default Paragraph Font" w:uiPriority="1"/>
-    <w:lsdException w:name="Subtitle" w:semiHidden="0" w:uiPriority="11" w:unhideWhenUsed="0" w:qFormat="1"/>
-    <w:lsdException w:name="Strong" w:semiHidden="0" w:uiPriority="22" w:unhideWhenUsed="0" w:qFormat="1"/>
-    <w:lsdException w:name="Emphasis" w:semiHidden="0" w:uiPriority="20" w:unhideWhenUsed="0" w:qFormat="1"/>
-    <w:lsdException w:name="Table Grid" w:semiHidden="0" w:uiPriority="39" w:unhideWhenUsed="0"/>
-    <w:lsdException w:name="Placeholder Text" w:unhideWhenUsed="0"/>
-    <w:lsdException w:name="No Spacing" w:semiHidden="0" w:uiPriority="1" w:unhideWhenUsed="0" w:qFormat="1"/>
-    <w:lsdException w:name="Light Shading" w:semiHidden="0" w:uiPriority="60" w:unhideWhenUsed="0"/>
-    <w:lsdException w:name="Light List" w:semiHidden="0" w:uiPriority="61" w:unhideWhenUsed="0"/>
-    <w:lsdException w:name="Light Grid" w:semiHidden="0" w:uiPriority="62" w:unhideWhenUsed="0"/>
-    <w:lsdException w:name="Medium Shading 1" w:semiHidden="0" w:uiPriority="63" w:unhideWhenUsed="0"/>
-    <w:lsdException w:name="Medium Shading 2" w:semiHidden="0" w:uiPriority="64" w:unhideWhenUsed="0"/>
-    <w:lsdException w:name="Medium List 1" w:semiHidden="0" w:uiPriority="65" w:unhideWhenUsed="0"/>
-    <w:lsdException w:name="Medium List 2" w:semiHidden="0" w:uiPriority="66" w:unhideWhenUsed="0"/>
-    <w:lsdException w:name="Medium Grid 1" w:semiHidden="0" w:uiPriority="67" w:unhideWhenUsed="0"/>
-    <w:lsdException w:name="Medium Grid 2" w:semiHidden="0" w:uiPriority="68" w:unhideWhenUsed="0"/>
-    <w:lsdException w:name="Medium Grid 3" w:semiHidden="0" w:uiPriority="69" w:unhideWhenUsed="0"/>
-    <w:lsdException w:name="Dark List" w:semiHidden="0" w:uiPriority="70" w:unhideWhenUsed="0"/>
-    <w:lsdException w:name="Colorful Shading" w:semiHidden="0" w:uiPriority="71" w:unhideWhenUsed="0"/>
-    <w:lsdException w:name="Colorful List" w:semiHidden="0" w:uiPriority="72" w:unhideWhenUsed="0"/>
-    <w:lsdException w:name="Colorful Grid" w:semiHidden="0" w:uiPriority="73" w:unhideWhenUsed="0"/>
-    <w:lsdException w:name="Light Shading Accent 1" w:semiHidden="0" w:uiPriority="60" w:unhideWhenUsed="0"/>
-    <w:lsdException w:name="Light List Accent 1" w:semiHidden="0" w:uiPriority="61" w:unhideWhenUsed="0"/>
-    <w:lsdException w:name="Light Grid Accent 1" w:semiHidden="0" w:uiPriority="62" w:unhideWhenUsed="0"/>
-    <w:lsdException w:name="Medium Shading 1 Accent 1" w:semiHidden="0" w:uiPriority="63" w:unhideWhenUsed="0"/>
-    <w:lsdException w:name="Medium Shading 2 Accent 1" w:semiHidden="0" w:uiPriority="64" w:unhideWhenUsed="0"/>
-    <w:lsdException w:name="Medium List 1 Accent 1" w:semiHidden="0" w:uiPriority="65" w:unhideWhenUsed="0"/>
-    <w:lsdException w:name="Revision" w:unhideWhenUsed="0"/>
-    <w:lsdException w:name="List Paragraph" w:semiHidden="0" w:uiPriority="34" w:unhideWhenUsed="0" w:qFormat="1"/>
-    <w:lsdException w:name="Quote" w:semiHidden="0" w:uiPriority="29" w:unhideWhenUsed="0" w:qFormat="1"/>
-    <w:lsdException w:name="Intense Quote" w:semiHidden="0" w:uiPriority="30" w:unhideWhenUsed="0" w:qFormat="1"/>
-    <w:lsdException w:name="Medium List 2 Accent 1" w:semiHidden="0" w:uiPriority="66" w:unhideWhenUsed="0"/>
-    <w:lsdException w:name="Medium Grid 1 Accent 1" w:semiHidden="0" w:uiPriority="67" w:unhideWhenUsed="0"/>
-    <w:lsdException w:name="Medium Grid 2 Accent 1" w:semiHidden="0" w:uiPriority="68" w:unhideWhenUsed="0"/>
-    <w:lsdException w:name="Medium Grid 3 Accent 1" w:semiHidden="0" w:uiPriority="69" w:unhideWhenUsed="0"/>
-    <w:lsdException w:name="Dark List Accent 1" w:semiHidden="0" w:uiPriority="70" w:unhideWhenUsed="0"/>
-    <w:lsdException w:name="Colorful Shading Accent 1" w:semiHidden="0" w:uiPriority="71" w:unhideWhenUsed="0"/>
-    <w:lsdException w:name="Colorful List Accent 1" w:semiHidden="0" w:uiPriority="72" w:unhideWhenUsed="0"/>
-    <w:lsdException w:name="Colorful Grid Accent 1" w:semiHidden="0" w:uiPriority="73" w:unhideWhenUsed="0"/>
-    <w:lsdException w:name="Light Shading Accent 2" w:semiHidden="0" w:uiPriority="60" w:unhideWhenUsed="0"/>
-    <w:lsdException w:name="Light List Accent 2" w:semiHidden="0" w:uiPriority="61" w:unhideWhenUsed="0"/>
-    <w:lsdException w:name="Light Grid Accent 2" w:semiHidden="0" w:uiPriority="62" w:unhideWhenUsed="0"/>
-    <w:lsdException w:name="Medium Shading 1 Accent 2" w:semiHidden="0" w:uiPriority="63" w:unhideWhenUsed="0"/>
-    <w:lsdException w:name="Medium Shading 2 Accent 2" w:semiHidden="0" w:uiPriority="64" w:unhideWhenUsed="0"/>
-    <w:lsdException w:name="Medium List 1 Accent 2" w:semiHidden="0" w:uiPriority="65" w:unhideWhenUsed="0"/>
-    <w:lsdException w:name="Medium List 2 Accent 2" w:semiHidden="0" w:uiPriority="66" w:unhideWhenUsed="0"/>
-    <w:lsdException w:name="Medium Grid 1 Accent 2" w:semiHidden="0" w:uiPriority="67" w:unhideWhenUsed="0"/>
-    <w:lsdException w:name="Medium Grid 2 Accent 2" w:semiHidden="0" w:uiPriority="68" w:unhideWhenUsed="0"/>
-    <w:lsdException w:name="Medium Grid 3 Accent 2" w:semiHidden="0" w:uiPriority="69" w:unhideWhenUsed="0"/>
-    <w:lsdException w:name="Dark List Accent 2" w:semiHidden="0" w:uiPriority="70" w:unhideWhenUsed="0"/>
-    <w:lsdException w:name="Colorful Shading Accent 2" w:semiHidden="0" w:uiPriority="71" w:unhideWhenUsed="0"/>
-    <w:lsdException w:name="Colorful List Accent 2" w:semiHidden="0" w:uiPriority="72" w:unhideWhenUsed="0"/>
-    <w:lsdException w:name="Colorful Grid Accent 2" w:semiHidden="0" w:uiPriority="73" w:unhideWhenUsed="0"/>
-    <w:lsdException w:name="Light Shading Accent 3" w:semiHidden="0" w:uiPriority="60" w:unhideWhenUsed="0"/>
-    <w:lsdException w:name="Light List Accent 3" w:semiHidden="0" w:uiPriority="61" w:unhideWhenUsed="0"/>
-    <w:lsdException w:name="Light Grid Accent 3" w:semiHidden="0" w:uiPriority="62" w:unhideWhenUsed="0"/>
-    <w:lsdException w:name="Medium Shading 1 Accent 3" w:semiHidden="0" w:uiPriority="63" w:unhideWhenUsed="0"/>
-    <w:lsdException w:name="Medium Shading 2 Accent 3" w:semiHidden="0" w:uiPriority="64" w:unhideWhenUsed="0"/>
-    <w:lsdException w:name="Medium List 1 Accent 3" w:semiHidden="0" w:uiPriority="65" w:unhideWhenUsed="0"/>
-    <w:lsdException w:name="Medium List 2 Accent 3" w:semiHidden="0" w:uiPriority="66" w:unhideWhenUsed="0"/>
-    <w:lsdException w:name="Medium Grid 1 Accent 3" w:semiHidden="0" w:uiPriority="67" w:unhideWhenUsed="0"/>
-    <w:lsdException w:name="Medium Grid 2 Accent 3" w:semiHidden="0" w:uiPriority="68" w:unhideWhenUsed="0"/>
-    <w:lsdException w:name="Medium Grid 3 Accent 3" w:semiHidden="0" w:uiPriority="69" w:unhideWhenUsed="0"/>
-    <w:lsdException w:name="Dark List Accent 3" w:semiHidden="0" w:uiPriority="70" w:unhideWhenUsed="0"/>
-    <w:lsdException w:name="Colorful Shading Accent 3" w:semiHidden="0" w:uiPriority="71" w:unhideWhenUsed="0"/>
-    <w:lsdException w:name="Colorful List Accent 3" w:semiHidden="0" w:uiPriority="72" w:unhideWhenUsed="0"/>
-    <w:lsdException w:name="Colorful Grid Accent 3" w:semiHidden="0" w:uiPriority="73" w:unhideWhenUsed="0"/>
-    <w:lsdException w:name="Light Shading Accent 4" w:semiHidden="0" w:uiPriority="60" w:unhideWhenUsed="0"/>
-    <w:lsdException w:name="Light List Accent 4" w:semiHidden="0" w:uiPriority="61" w:unhideWhenUsed="0"/>
-    <w:lsdException w:name="Light Grid Accent 4" w:semiHidden="0" w:uiPriority="62" w:unhideWhenUsed="0"/>
-    <w:lsdException w:name="Medium Shading 1 Accent 4" w:semiHidden="0" w:uiPriority="63" w:unhideWhenUsed="0"/>
-    <w:lsdException w:name="Medium Shading 2 Accent 4" w:semiHidden="0" w:uiPriority="64" w:unhideWhenUsed="0"/>
-    <w:lsdException w:name="Medium List 1 Accent 4" w:semiHidden="0" w:uiPriority="65" w:unhideWhenUsed="0"/>
-    <w:lsdException w:name="Medium List 2 Accent 4" w:semiHidden="0" w:uiPriority="66" w:unhideWhenUsed="0"/>
-    <w:lsdException w:name="Medium Grid 1 Accent 4" w:semiHidden="0" w:uiPriority="67" w:unhideWhenUsed="0"/>
-    <w:lsdException w:name="Medium Grid 2 Accent 4" w:semiHidden="0" w:uiPriority="68" w:unhideWhenUsed="0"/>
-    <w:lsdException w:name="Medium Grid 3 Accent 4" w:semiHidden="0" w:uiPriority="69" w:unhideWhenUsed="0"/>
-    <w:lsdException w:name="Dark List Accent 4" w:semiHidden="0" w:uiPriority="70" w:unhideWhenUsed="0"/>
-    <w:lsdException w:name="Colorful Shading Accent 4" w:semiHidden="0" w:uiPriority="71" w:unhideWhenUsed="0"/>
-    <w:lsdException w:name="Colorful List Accent 4" w:semiHidden="0" w:uiPriority="72" w:unhideWhenUsed="0"/>
-    <w:lsdException w:name="Colorful Grid Accent 4" w:semiHidden="0" w:uiPriority="73" w:unhideWhenUsed="0"/>
-    <w:lsdException w:name="Light Shading Accent 5" w:semiHidden="0" w:uiPriority="60" w:unhideWhenUsed="0"/>
-    <w:lsdException w:name="Light List Accent 5" w:semiHidden="0" w:uiPriority="61" w:unhideWhenUsed="0"/>
-    <w:lsdException w:name="Light Grid Accent 5" w:semiHidden="0" w:uiPriority="62" w:unhideWhenUsed="0"/>
-    <w:lsdException w:name="Medium Shading 1 Accent 5" w:semiHidden="0" w:uiPriority="63" w:unhideWhenUsed="0"/>
-    <w:lsdException w:name="Medium Shading 2 Accent 5" w:semiHidden="0" w:uiPriority="64" w:unhideWhenUsed="0"/>
-    <w:lsdException w:name="Medium List 1 Accent 5" w:semiHidden="0" w:uiPriority="65" w:unhideWhenUsed="0"/>
-    <w:lsdException w:name="Medium List 2 Accent 5" w:semiHidden="0" w:uiPriority="66" w:unhideWhenUsed="0"/>
-    <w:lsdException w:name="Medium Grid 1 Accent 5" w:semiHidden="0" w:uiPriority="67" w:unhideWhenUsed="0"/>
-    <w:lsdException w:name="Medium Grid 2 Accent 5" w:semiHidden="0" w:uiPriority="68" w:unhideWhenUsed="0"/>
-    <w:lsdException w:name="Medium Grid 3 Accent 5" w:semiHidden="0" w:uiPriority="69" w:unhideWhenUsed="0"/>
-    <w:lsdException w:name="Dark List Accent 5" w:semiHidden="0" w:uiPriority="70" w:unhideWhenUsed="0"/>
-    <w:lsdException w:name="Colorful Shading Accent 5" w:semiHidden="0" w:uiPriority="71" w:unhideWhenUsed="0"/>
-    <w:lsdException w:name="Colorful List Accent 5" w:semiHidden="0" w:uiPriority="72" w:unhideWhenUsed="0"/>
-    <w:lsdException w:name="Colorful Grid Accent 5" w:semiHidden="0" w:uiPriority="73" w:unhideWhenUsed="0"/>
-    <w:lsdException w:name="Light Shading Accent 6" w:semiHidden="0" w:uiPriority="60" w:unhideWhenUsed="0"/>
-    <w:lsdException w:name="Light List Accent 6" w:semiHidden="0" w:uiPriority="61" w:unhideWhenUsed="0"/>
-    <w:lsdException w:name="Light Grid Accent 6" w:semiHidden="0" w:uiPriority="62" w:unhideWhenUsed="0"/>
-    <w:lsdException w:name="Medium Shading 1 Accent 6" w:semiHidden="0" w:uiPriority="63" w:unhideWhenUsed="0"/>
-    <w:lsdException w:name="Medium Shading 2 Accent 6" w:semiHidden="0" w:uiPriority="64" w:unhideWhenUsed="0"/>
-    <w:lsdException w:name="Medium List 1 Accent 6" w:semiHidden="0" w:uiPriority="65" w:unhideWhenUsed="0"/>
-    <w:lsdException w:name="Medium List 2 Accent 6" w:semiHidden="0" w:uiPriority="66" w:unhideWhenUsed="0"/>
-    <w:lsdException w:name="Medium Grid 1 Accent 6" w:semiHidden="0" w:uiPriority="67" w:unhideWhenUsed="0"/>
-    <w:lsdException w:name="Medium Grid 2 Accent 6" w:semiHidden="0" w:uiPriority="68" w:unhideWhenUsed="0"/>
-    <w:lsdException w:name="Medium Grid 3 Accent 6" w:semiHidden="0" w:uiPriority="69" w:unhideWhenUsed="0"/>
-    <w:lsdException w:name="Dark List Accent 6" w:semiHidden="0" w:uiPriority="70" w:unhideWhenUsed="0"/>
-    <w:lsdException w:name="Colorful Shading Accent 6" w:semiHidden="0" w:uiPriority="71" w:unhideWhenUsed="0"/>
-    <w:lsdException w:name="Colorful List Accent 6" w:semiHidden="0" w:uiPriority="72" w:unhideWhenUsed="0"/>
-    <w:lsdException w:name="Colorful Grid Accent 6" w:semiHidden="0" w:uiPriority="73" w:unhideWhenUsed="0"/>
-    <w:lsdException w:name="Subtle Emphasis" w:semiHidden="0" w:uiPriority="19" w:unhideWhenUsed="0" w:qFormat="1"/>
-    <w:lsdException w:name="Intense Emphasis" w:semiHidden="0" w:uiPriority="21" w:unhideWhenUsed="0" w:qFormat="1"/>
-    <w:lsdException w:name="Subtle Reference" w:semiHidden="0" w:uiPriority="31" w:unhideWhenUsed="0" w:qFormat="1"/>
-    <w:lsdException w:name="Intense Reference" w:semiHidden="0" w:uiPriority="32" w:unhideWhenUsed="0" w:qFormat="1"/>
-    <w:lsdException w:name="Book Title" w:semiHidden="0" w:uiPriority="33" w:unhideWhenUsed="0" w:qFormat="1"/>
-    <w:lsdException w:name="Bibliography" w:uiPriority="37"/>
-    <w:lsdException w:name="TOC Heading" w:uiPriority="39" w:qFormat="1"/>
-  </w:latentStyles>
-  <w:style w:type="paragraph" w:default="1" w:styleId="a">
-    <w:name w:val="Normal"/>
-    <w:qFormat/>
-    <w:rsid w:val="00F872EC"/>
-    <w:pPr>
-      <w:spacing w:line="276" w:lineRule="auto"/>
-    </w:pPr>
+  <w:style w:type="character" w:styleId="a7">
+    <w:name w:val="Hyperlink"/>
+    <w:basedOn w:val="a0"/>
+    <w:uiPriority w:val="99"/>
+    <w:unhideWhenUsed/>
+    <w:rsid w:val="00D96387"/>
     <w:rPr>
-      <w:rFonts w:ascii="Arial" w:eastAsia="Arial" w:hAnsi="Arial" w:cs="Arial"/>
-      <w:sz w:val="22"/>
-      <w:szCs w:val="22"/>
-      <w:lang w:val="uk" w:eastAsia="ru-RU"/>
+      <w:color w:val="0563C1" w:themeColor="hyperlink"/>
+      <w:u w:val="single"/>
     </w:rPr>
   </w:style>
-  <w:style w:type="character" w:default="1" w:styleId="a0">
-    <w:name w:val="Default Paragraph Font"/>
-    <w:uiPriority w:val="1"/>
-    <w:semiHidden/>
-    <w:unhideWhenUsed/>
-  </w:style>
-  <w:style w:type="table" w:default="1" w:styleId="a1">
-    <w:name w:val="Normal Table"/>
+  <w:style w:type="character" w:styleId="a8">
+    <w:name w:val="Unresolved Mention"/>
+    <w:basedOn w:val="a0"/>
     <w:uiPriority w:val="99"/>
     <w:semiHidden/>
     <w:unhideWhenUsed/>
-    <w:tblPr>
-      <w:tblInd w:w="0" w:type="dxa"/>
-      <w:tblCellMar>
-        <w:top w:w="0" w:type="dxa"/>
-        <w:left w:w="108" w:type="dxa"/>
-        <w:bottom w:w="0" w:type="dxa"/>
-        <w:right w:w="108" w:type="dxa"/>
-      </w:tblCellMar>
-    </w:tblPr>
+    <w:rsid w:val="00D96387"/>
+    <w:rPr>
+      <w:color w:val="605E5C"/>
+      <w:shd w:val="clear" w:color="auto" w:fill="E1DFDD"/>
+    </w:rPr>
   </w:style>
-  <w:style w:type="numbering" w:default="1" w:styleId="a2">
-    <w:name w:val="No List"/>
+  <w:style w:type="character" w:styleId="a9">
+    <w:name w:val="FollowedHyperlink"/>
+    <w:basedOn w:val="a0"/>
     <w:uiPriority w:val="99"/>
     <w:semiHidden/>
     <w:unhideWhenUsed/>
-  </w:style>
-  <w:style w:type="paragraph" w:styleId="a3">
-    <w:name w:val="List Paragraph"/>
-    <w:basedOn w:val="a"/>
-    <w:uiPriority w:val="34"/>
-    <w:qFormat/>
-    <w:rsid w:val="00F872EC"/>
-    <w:pPr>
-      <w:ind w:left="720"/>
-      <w:contextualSpacing/>
-    </w:pPr>
+    <w:rsid w:val="00D96387"/>
     <w:rPr>
-      <w:lang w:val="ru-RU" w:eastAsia="en-US"/>
-    </w:rPr>
-  </w:style>
-  <w:style w:type="paragraph" w:styleId="a4">
-    <w:name w:val="Normal (Web)"/>
-    <w:basedOn w:val="a"/>
-    <w:uiPriority w:val="99"/>
-    <w:unhideWhenUsed/>
-    <w:rsid w:val="00F872EC"/>
-    <w:pPr>
-      <w:spacing w:before="100" w:beforeAutospacing="1" w:after="100" w:afterAutospacing="1" w:line="240" w:lineRule="auto"/>
-    </w:pPr>
-    <w:rPr>
-      <w:rFonts w:ascii="Times New Roman" w:eastAsia="Times New Roman" w:hAnsi="Times New Roman" w:cs="Times New Roman"/>
-      <w:sz w:val="24"/>
-      <w:szCs w:val="24"/>
-      <w:lang w:val="ru-RU"/>
-    </w:rPr>
-  </w:style>
-  <w:style w:type="paragraph" w:styleId="HTML">
-    <w:name w:val="HTML Preformatted"/>
-    <w:basedOn w:val="a"/>
-    <w:link w:val="HTML0"/>
-    <w:uiPriority w:val="99"/>
-    <w:semiHidden/>
-    <w:unhideWhenUsed/>
-    <w:rsid w:val="00F872EC"/>
-    <w:pPr>
-      <w:tabs>
-        <w:tab w:val="left" w:pos="916"/>
-        <w:tab w:val="left" w:pos="1832"/>
-        <w:tab w:val="left" w:pos="2748"/>
-        <w:tab w:val="left" w:pos="3664"/>
-        <w:tab w:val="left" w:pos="4580"/>
-        <w:tab w:val="left" w:pos="5496"/>
-        <w:tab w:val="left" w:pos="6412"/>
-        <w:tab w:val="left" w:pos="7328"/>
-        <w:tab w:val="left" w:pos="8244"/>
-        <w:tab w:val="left" w:pos="9160"/>
-        <w:tab w:val="left" w:pos="10076"/>
-        <w:tab w:val="left" w:pos="10992"/>
-        <w:tab w:val="left" w:pos="11908"/>
-        <w:tab w:val="left" w:pos="12824"/>
-        <w:tab w:val="left" w:pos="13740"/>
-        <w:tab w:val="left" w:pos="14656"/>
-      </w:tabs>
-      <w:spacing w:line="240" w:lineRule="auto"/>
-    </w:pPr>
-    <w:rPr>
-      <w:rFonts w:ascii="Courier New" w:eastAsia="Times New Roman" w:hAnsi="Courier New" w:cs="Courier New"/>
-      <w:sz w:val="20"/>
-      <w:szCs w:val="20"/>
-      <w:lang w:val="ru-RU"/>
-    </w:rPr>
-  </w:style>
-  <w:style w:type="character" w:customStyle="1" w:styleId="HTML0">
-    <w:name w:val="Стандартный HTML Знак"/>
-    <w:basedOn w:val="a0"/>
-    <w:link w:val="HTML"/>
-    <w:uiPriority w:val="99"/>
-    <w:semiHidden/>
-    <w:rsid w:val="00F872EC"/>
-    <w:rPr>
-      <w:rFonts w:ascii="Courier New" w:eastAsia="Times New Roman" w:hAnsi="Courier New" w:cs="Courier New"/>
-      <w:sz w:val="20"/>
-      <w:szCs w:val="20"/>
-      <w:lang w:val="ru-RU" w:eastAsia="ru-RU"/>
-    </w:rPr>
-  </w:style>
-  <w:style w:type="paragraph" w:customStyle="1" w:styleId="msonormal0">
-    <w:name w:val="msonormal"/>
-    <w:basedOn w:val="a"/>
-    <w:rsid w:val="00F872EC"/>
-    <w:pPr>
-      <w:spacing w:before="100" w:beforeAutospacing="1" w:after="100" w:afterAutospacing="1" w:line="240" w:lineRule="auto"/>
-    </w:pPr>
-    <w:rPr>
-      <w:rFonts w:ascii="Times New Roman" w:eastAsia="Times New Roman" w:hAnsi="Times New Roman" w:cs="Times New Roman"/>
-      <w:sz w:val="24"/>
-      <w:szCs w:val="24"/>
-      <w:lang w:val="ru-RU"/>
-    </w:rPr>
-  </w:style>
-  <w:style w:type="paragraph" w:styleId="a5">
-    <w:name w:val="Balloon Text"/>
-    <w:basedOn w:val="a"/>
-    <w:link w:val="a6"/>
-    <w:uiPriority w:val="99"/>
-    <w:semiHidden/>
-    <w:unhideWhenUsed/>
-    <w:rsid w:val="00F872EC"/>
-    <w:pPr>
-      <w:spacing w:line="240" w:lineRule="auto"/>
-    </w:pPr>
-    <w:rPr>
-      <w:rFonts w:ascii="Tahoma" w:hAnsi="Tahoma" w:cs="Tahoma"/>
-      <w:sz w:val="16"/>
-      <w:szCs w:val="16"/>
-      <w:lang w:val="ru-RU" w:eastAsia="en-US"/>
-    </w:rPr>
-  </w:style>
-  <w:style w:type="character" w:customStyle="1" w:styleId="a6">
-    <w:name w:val="Текст выноски Знак"/>
-    <w:basedOn w:val="a0"/>
-    <w:link w:val="a5"/>
-    <w:uiPriority w:val="99"/>
-    <w:semiHidden/>
-    <w:rsid w:val="00F872EC"/>
-    <w:rPr>
-      <w:rFonts w:ascii="Tahoma" w:eastAsia="Arial" w:hAnsi="Tahoma" w:cs="Tahoma"/>
-      <w:sz w:val="16"/>
-      <w:szCs w:val="16"/>
-      <w:lang w:val="ru-RU"/>
+      <w:color w:val="954F72" w:themeColor="followedHyperlink"/>
+      <w:u w:val="single"/>
     </w:rPr>
   </w:style>
 </w:styles>
@@ -49633,7 +49565,7 @@
   <a:extraClrSchemeLst/>
   <a:extLst>
     <a:ext uri="{05A4C25C-085E-4340-85A3-A5531E510DB2}">
-      <thm15:themeFamily xmlns:thm15="http://schemas.microsoft.com/office/thememl/2012/main" xmlns="" name="Office Theme" id="{62F939B6-93AF-4DB8-9C6B-D6C7DFDC589F}" vid="{4A3C46E8-61CC-4603-A589-7422A47A8E4A}"/>
+      <thm15:themeFamily xmlns:thm15="http://schemas.microsoft.com/office/thememl/2012/main" name="Office Theme" id="{62F939B6-93AF-4DB8-9C6B-D6C7DFDC589F}" vid="{4A3C46E8-61CC-4603-A589-7422A47A8E4A}"/>
     </a:ext>
   </a:extLst>
 </a:theme>

--- a/Дахал Крістіна КВ-02 ЛР2_2.docx
+++ b/Дахал Крістіна КВ-02 ЛР2_2.docx
@@ -767,7 +767,7 @@
           <w:noProof/>
           <w:sz w:val="28"/>
           <w:szCs w:val="28"/>
-          <w:lang w:val="en-US"/>
+          <w:lang w:val="ru-RU"/>
         </w:rPr>
       </w:pPr>
       <w:hyperlink r:id="rId6" w:history="1">
@@ -780,40 +780,7 @@
             <w:szCs w:val="28"/>
             <w:lang w:val="uk-UA"/>
           </w:rPr>
-          <w:t>Поси</w:t>
-        </w:r>
-        <w:r>
-          <w:rPr>
-            <w:rStyle w:val="a7"/>
-            <w:rFonts w:ascii="Times New Roman" w:eastAsia="Times New Roman" w:hAnsi="Times New Roman" w:cs="Times New Roman"/>
-            <w:noProof/>
-            <w:sz w:val="28"/>
-            <w:szCs w:val="28"/>
-            <w:lang w:val="uk-UA"/>
-          </w:rPr>
-          <w:t>л</w:t>
-        </w:r>
-        <w:r>
-          <w:rPr>
-            <w:rStyle w:val="a7"/>
-            <w:rFonts w:ascii="Times New Roman" w:eastAsia="Times New Roman" w:hAnsi="Times New Roman" w:cs="Times New Roman"/>
-            <w:noProof/>
-            <w:sz w:val="28"/>
-            <w:szCs w:val="28"/>
-            <w:lang w:val="uk-UA"/>
-          </w:rPr>
-          <w:t>а</w:t>
-        </w:r>
-        <w:r>
-          <w:rPr>
-            <w:rStyle w:val="a7"/>
-            <w:rFonts w:ascii="Times New Roman" w:eastAsia="Times New Roman" w:hAnsi="Times New Roman" w:cs="Times New Roman"/>
-            <w:noProof/>
-            <w:sz w:val="28"/>
-            <w:szCs w:val="28"/>
-            <w:lang w:val="uk-UA"/>
-          </w:rPr>
-          <w:t>ння</w:t>
+          <w:t>Посилання</w:t>
         </w:r>
       </w:hyperlink>
       <w:r>
@@ -834,7 +801,17 @@
           <w:szCs w:val="28"/>
           <w:lang w:val="en-US"/>
         </w:rPr>
-        <w:t>itbub.</w:t>
+        <w:t>itbub</w:t>
+      </w:r>
+      <w:r>
+        <w:rPr>
+          <w:rFonts w:ascii="Times New Roman" w:eastAsia="Times New Roman" w:hAnsi="Times New Roman" w:cs="Times New Roman"/>
+          <w:noProof/>
+          <w:sz w:val="28"/>
+          <w:szCs w:val="28"/>
+          <w:lang w:val="ru-RU"/>
+        </w:rPr>
+        <w:t>.</w:t>
       </w:r>
     </w:p>
     <w:p>
@@ -1625,32 +1602,6 @@
         </w:rPr>
         <w:t xml:space="preserve"> – Схема бази даних (інструмент: sqldbm.com)</w:t>
       </w:r>
-    </w:p>
-    <w:p>
-      <w:pPr>
-        <w:jc w:val="both"/>
-        <w:rPr>
-          <w:rFonts w:ascii="Times New Roman" w:eastAsia="Times New Roman" w:hAnsi="Times New Roman" w:cs="Times New Roman"/>
-          <w:noProof/>
-          <w:sz w:val="28"/>
-          <w:szCs w:val="28"/>
-          <w:lang w:val="uk-UA"/>
-        </w:rPr>
-      </w:pPr>
-    </w:p>
-    <w:p>
-      <w:pPr>
-        <w:spacing w:line="240" w:lineRule="auto"/>
-        <w:rPr>
-          <w:rFonts w:ascii="Times New Roman" w:eastAsia="Times New Roman" w:hAnsi="Times New Roman" w:cs="Times New Roman"/>
-          <w:b/>
-          <w:bCs/>
-          <w:noProof/>
-          <w:sz w:val="28"/>
-          <w:szCs w:val="28"/>
-          <w:lang w:val="uk-UA"/>
-        </w:rPr>
-      </w:pPr>
       <w:r>
         <w:rPr>
           <w:rFonts w:ascii="Times New Roman" w:eastAsia="Times New Roman" w:hAnsi="Times New Roman" w:cs="Times New Roman"/>
@@ -48848,7 +48799,7 @@
     <w:lsdException w:name="Table Web 2" w:semiHidden="1" w:unhideWhenUsed="1"/>
     <w:lsdException w:name="Table Web 3" w:semiHidden="1" w:unhideWhenUsed="1"/>
     <w:lsdException w:name="Balloon Text" w:semiHidden="1" w:unhideWhenUsed="1"/>
-    <w:lsdException w:name="Table Grid" w:semiHidden="1" w:uiPriority="39" w:unhideWhenUsed="1"/>
+    <w:lsdException w:name="Table Grid" w:uiPriority="39"/>
     <w:lsdException w:name="Table Theme" w:semiHidden="1" w:unhideWhenUsed="1"/>
     <w:lsdException w:name="Placeholder Text" w:semiHidden="1"/>
     <w:lsdException w:name="No Spacing" w:uiPriority="1" w:qFormat="1"/>
